--- a/Câu 5_MHH.docx
+++ b/Câu 5_MHH.docx
@@ -21,7 +21,6 @@
     </w:p>
     <w:p>
       <w:pPr>
-        <m:rPr/>
         <w:rPr>
           <w:rFonts w:hint="default" w:hAnsi="Cambria Math" w:cs="Times New Roman"/>
           <w:i w:val="0"/>
@@ -207,7 +206,6 @@
         <m:sSubSup>
           <m:sSubSupPr>
             <m:ctrlPr>
-              <m:rPr/>
               <w:rPr>
                 <w:rFonts w:hint="default" w:ascii="Cambria Math" w:hAnsi="Cambria Math" w:cs="Times New Roman"/>
                 <w:i/>
@@ -229,7 +227,6 @@
               <m:t>VP</m:t>
             </m:r>
             <m:ctrlPr>
-              <m:rPr/>
               <w:rPr>
                 <w:rFonts w:hint="default" w:ascii="Cambria Math" w:hAnsi="Cambria Math" w:cs="Times New Roman"/>
                 <w:i/>
@@ -251,7 +248,6 @@
               <m:t>Air</m:t>
             </m:r>
             <m:ctrlPr>
-              <m:rPr/>
               <w:rPr>
                 <w:rFonts w:hint="default" w:ascii="Cambria Math" w:hAnsi="Cambria Math" w:cs="Times New Roman"/>
                 <w:i/>
@@ -273,7 +269,6 @@
               <m:t>'</m:t>
             </m:r>
             <m:ctrlPr>
-              <m:rPr/>
               <w:rPr>
                 <w:rFonts w:hint="default" w:ascii="Cambria Math" w:hAnsi="Cambria Math" w:cs="Times New Roman"/>
                 <w:i/>
@@ -297,7 +292,6 @@
         <m:sSub>
           <m:sSubPr>
             <m:ctrlPr>
-              <m:rPr/>
               <w:rPr>
                 <w:rFonts w:hint="default" w:ascii="Cambria Math" w:hAnsi="Cambria Math" w:cs="Times New Roman"/>
                 <w:i/>
@@ -319,7 +313,6 @@
               <m:t>MV</m:t>
             </m:r>
             <m:ctrlPr>
-              <m:rPr/>
               <w:rPr>
                 <w:rFonts w:hint="default" w:ascii="Cambria Math" w:hAnsi="Cambria Math" w:cs="Times New Roman"/>
                 <w:i/>
@@ -341,7 +334,6 @@
               <m:t>CanAir</m:t>
             </m:r>
             <m:ctrlPr>
-              <m:rPr/>
               <w:rPr>
                 <w:rFonts w:hint="default" w:ascii="Cambria Math" w:hAnsi="Cambria Math" w:cs="Times New Roman"/>
                 <w:i/>
@@ -365,7 +357,6 @@
         <m:sSub>
           <m:sSubPr>
             <m:ctrlPr>
-              <m:rPr/>
               <w:rPr>
                 <w:rFonts w:hint="default" w:ascii="Cambria Math" w:hAnsi="Cambria Math" w:cs="Times New Roman"/>
                 <w:i/>
@@ -387,7 +378,6 @@
               <m:t>MV</m:t>
             </m:r>
             <m:ctrlPr>
-              <m:rPr/>
               <w:rPr>
                 <w:rFonts w:hint="default" w:ascii="Cambria Math" w:hAnsi="Cambria Math" w:cs="Times New Roman"/>
                 <w:i/>
@@ -409,7 +399,6 @@
               <m:t>PadAir</m:t>
             </m:r>
             <m:ctrlPr>
-              <m:rPr/>
               <w:rPr>
                 <w:rFonts w:hint="default" w:ascii="Cambria Math" w:hAnsi="Cambria Math" w:cs="Times New Roman"/>
                 <w:i/>
@@ -433,7 +422,6 @@
         <m:sSub>
           <m:sSubPr>
             <m:ctrlPr>
-              <m:rPr/>
               <w:rPr>
                 <w:rFonts w:hint="default" w:ascii="Cambria Math" w:hAnsi="Cambria Math" w:cs="Times New Roman"/>
                 <w:i/>
@@ -455,7 +443,6 @@
               <m:t>MV</m:t>
             </m:r>
             <m:ctrlPr>
-              <m:rPr/>
               <w:rPr>
                 <w:rFonts w:hint="default" w:ascii="Cambria Math" w:hAnsi="Cambria Math" w:cs="Times New Roman"/>
                 <w:i/>
@@ -477,7 +464,6 @@
               <m:t>FogAir</m:t>
             </m:r>
             <m:ctrlPr>
-              <m:rPr/>
               <w:rPr>
                 <w:rFonts w:hint="default" w:ascii="Cambria Math" w:hAnsi="Cambria Math" w:cs="Times New Roman"/>
                 <w:i/>
@@ -501,7 +487,6 @@
         <m:sSub>
           <m:sSubPr>
             <m:ctrlPr>
-              <m:rPr/>
               <w:rPr>
                 <w:rFonts w:hint="default" w:ascii="Cambria Math" w:hAnsi="Cambria Math" w:cs="Times New Roman"/>
                 <w:i/>
@@ -523,7 +508,6 @@
               <m:t>MV</m:t>
             </m:r>
             <m:ctrlPr>
-              <m:rPr/>
               <w:rPr>
                 <w:rFonts w:hint="default" w:ascii="Cambria Math" w:hAnsi="Cambria Math" w:cs="Times New Roman"/>
                 <w:i/>
@@ -545,7 +529,6 @@
               <m:t>BlowAir</m:t>
             </m:r>
             <m:ctrlPr>
-              <m:rPr/>
               <w:rPr>
                 <w:rFonts w:hint="default" w:ascii="Cambria Math" w:hAnsi="Cambria Math" w:cs="Times New Roman"/>
                 <w:i/>
@@ -560,7 +543,6 @@
     </w:p>
     <w:p>
       <w:pPr>
-        <m:rPr/>
         <w:rPr>
           <w:rFonts w:hint="default" w:hAnsi="Cambria Math" w:cs="Times New Roman"/>
           <w:i w:val="0"/>
@@ -570,7 +552,6 @@
         </w:rPr>
       </w:pPr>
       <w:r>
-        <m:rPr/>
         <w:rPr>
           <w:rFonts w:hint="default" w:hAnsi="Cambria Math" w:cs="Times New Roman"/>
           <w:i w:val="0"/>
@@ -596,7 +577,6 @@
         <m:sSub>
           <m:sSubPr>
             <m:ctrlPr>
-              <m:rPr/>
               <w:rPr>
                 <w:rFonts w:hint="default" w:ascii="Cambria Math" w:hAnsi="Cambria Math" w:cs="Times New Roman"/>
                 <w:i w:val="0"/>
@@ -620,7 +600,6 @@
               <m:t>MV</m:t>
             </m:r>
             <m:ctrlPr>
-              <m:rPr/>
               <w:rPr>
                 <w:rFonts w:hint="default" w:ascii="Cambria Math" w:hAnsi="Cambria Math" w:cs="Times New Roman"/>
                 <w:i w:val="0"/>
@@ -644,7 +623,6 @@
               <m:t>AirThscr</m:t>
             </m:r>
             <m:ctrlPr>
-              <m:rPr/>
               <w:rPr>
                 <w:rFonts w:hint="default" w:ascii="Cambria Math" w:hAnsi="Cambria Math" w:cs="Times New Roman"/>
                 <w:i w:val="0"/>
@@ -670,7 +648,6 @@
         <m:sSub>
           <m:sSubPr>
             <m:ctrlPr>
-              <m:rPr/>
               <w:rPr>
                 <w:rFonts w:hint="default" w:ascii="Cambria Math" w:hAnsi="Cambria Math" w:cs="Times New Roman"/>
                 <w:i w:val="0"/>
@@ -694,7 +671,6 @@
               <m:t>MV</m:t>
             </m:r>
             <m:ctrlPr>
-              <m:rPr/>
               <w:rPr>
                 <w:rFonts w:hint="default" w:ascii="Cambria Math" w:hAnsi="Cambria Math" w:cs="Times New Roman"/>
                 <w:i w:val="0"/>
@@ -718,7 +694,6 @@
               <m:t>AirTop</m:t>
             </m:r>
             <m:ctrlPr>
-              <m:rPr/>
               <w:rPr>
                 <w:rFonts w:hint="default" w:ascii="Cambria Math" w:hAnsi="Cambria Math" w:cs="Times New Roman"/>
                 <w:i w:val="0"/>
@@ -744,7 +719,6 @@
         <m:sSub>
           <m:sSubPr>
             <m:ctrlPr>
-              <m:rPr/>
               <w:rPr>
                 <w:rFonts w:hint="default" w:ascii="Cambria Math" w:hAnsi="Cambria Math" w:cs="Times New Roman"/>
                 <w:i w:val="0"/>
@@ -768,7 +742,6 @@
               <m:t>MV</m:t>
             </m:r>
             <m:ctrlPr>
-              <m:rPr/>
               <w:rPr>
                 <w:rFonts w:hint="default" w:ascii="Cambria Math" w:hAnsi="Cambria Math" w:cs="Times New Roman"/>
                 <w:i w:val="0"/>
@@ -792,7 +765,6 @@
               <m:t>AirOut</m:t>
             </m:r>
             <m:ctrlPr>
-              <m:rPr/>
               <w:rPr>
                 <w:rFonts w:hint="default" w:ascii="Cambria Math" w:hAnsi="Cambria Math" w:cs="Times New Roman"/>
                 <w:i w:val="0"/>
@@ -818,7 +790,6 @@
         <m:sSub>
           <m:sSubPr>
             <m:ctrlPr>
-              <m:rPr/>
               <w:rPr>
                 <w:rFonts w:hint="default" w:ascii="Cambria Math" w:hAnsi="Cambria Math" w:cs="Times New Roman"/>
                 <w:i w:val="0"/>
@@ -842,7 +813,6 @@
               <m:t>MV</m:t>
             </m:r>
             <m:ctrlPr>
-              <m:rPr/>
               <w:rPr>
                 <w:rFonts w:hint="default" w:ascii="Cambria Math" w:hAnsi="Cambria Math" w:cs="Times New Roman"/>
                 <w:i w:val="0"/>
@@ -866,7 +836,6 @@
               <m:t>AirOut_Pad</m:t>
             </m:r>
             <m:ctrlPr>
-              <m:rPr/>
               <w:rPr>
                 <w:rFonts w:hint="default" w:ascii="Cambria Math" w:hAnsi="Cambria Math" w:cs="Times New Roman"/>
                 <w:i w:val="0"/>
@@ -892,7 +861,6 @@
         <m:sSub>
           <m:sSubPr>
             <m:ctrlPr>
-              <m:rPr/>
               <w:rPr>
                 <w:rFonts w:hint="default" w:ascii="Cambria Math" w:hAnsi="Cambria Math" w:cs="Times New Roman"/>
                 <w:i w:val="0"/>
@@ -916,7 +884,6 @@
               <m:t>MV</m:t>
             </m:r>
             <m:ctrlPr>
-              <m:rPr/>
               <w:rPr>
                 <w:rFonts w:hint="default" w:ascii="Cambria Math" w:hAnsi="Cambria Math" w:cs="Times New Roman"/>
                 <w:i w:val="0"/>
@@ -940,7 +907,6 @@
               <m:t>AirMech</m:t>
             </m:r>
             <m:ctrlPr>
-              <m:rPr/>
               <w:rPr>
                 <w:rFonts w:hint="default" w:ascii="Cambria Math" w:hAnsi="Cambria Math" w:cs="Times New Roman"/>
                 <w:i w:val="0"/>
@@ -964,7 +930,6 @@
         </w:rPr>
       </w:pPr>
       <w:r>
-        <m:rPr/>
         <w:rPr>
           <w:rFonts w:hint="default" w:hAnsi="Cambria Math" w:cs="Times New Roman"/>
           <w:i w:val="0"/>
@@ -1375,6 +1340,11 @@
     </w:p>
     <w:p>
       <w:pPr>
+        <w:numPr>
+          <w:ilvl w:val="0"/>
+          <w:numId w:val="1"/>
+        </w:numPr>
+        <w:ind w:left="420" w:leftChars="0" w:hanging="420" w:firstLineChars="0"/>
         <w:rPr>
           <w:rFonts w:hint="default" w:ascii="Times New Roman" w:hAnsi="Times New Roman" w:cs="Times New Roman"/>
           <w:i w:val="0"/>
@@ -1391,7 +1361,7 @@
           <w:szCs w:val="28"/>
           <w:lang w:val="en-US"/>
         </w:rPr>
-        <w:t>Chi tiết mô hình hóa:</w:t>
+        <w:t>Chi tiết mô hình hóa:(2.a)</w:t>
       </w:r>
     </w:p>
     <w:p>
@@ -5776,7 +5746,6 @@
     </w:p>
     <w:p>
       <w:pPr>
-        <m:rPr/>
         <w:rPr>
           <w:rFonts w:hAnsi="Cambria Math" w:cs="Times New Roman" w:eastAsiaTheme="minorEastAsia"/>
           <w:i w:val="0"/>
@@ -6417,7 +6386,6 @@
     </w:p>
     <w:p>
       <w:pPr>
-        <m:rPr/>
         <w:rPr>
           <w:rFonts w:hAnsi="Cambria Math" w:cs="Times New Roman" w:eastAsiaTheme="minorEastAsia"/>
           <w:i w:val="0"/>
@@ -9872,8 +9840,6 @@
           <m:t>(Pa)</m:t>
         </m:r>
       </m:oMath>
-      <w:bookmarkStart w:id="0" w:name="_GoBack"/>
-      <w:bookmarkEnd w:id="0"/>
     </w:p>
     <w:p>
       <w:pPr>
@@ -12664,8 +12630,10 @@
     </w:p>
     <w:p>
       <w:pPr>
-        <w:rPr>
-          <w:rFonts w:ascii="Times New Roman" w:hAnsi="Times New Roman" w:cs="Times New Roman" w:eastAsiaTheme="minorEastAsia"/>
+        <m:rPr/>
+        <w:rPr>
+          <w:rFonts w:hAnsi="Cambria Math" w:cs="Times New Roman" w:eastAsiaTheme="minorEastAsia"/>
+          <w:i w:val="0"/>
           <w:sz w:val="28"/>
           <w:szCs w:val="28"/>
           <w:lang w:val="en-US"/>
@@ -12752,6 +12720,915 @@
     </w:p>
     <w:p>
       <w:pPr>
+        <m:rPr/>
+        <w:rPr>
+          <w:rFonts w:hAnsi="Cambria Math" w:cs="Times New Roman" w:eastAsiaTheme="minorEastAsia"/>
+          <w:i w:val="0"/>
+          <w:sz w:val="28"/>
+          <w:szCs w:val="28"/>
+          <w:lang w:val="en-US"/>
+        </w:rPr>
+      </w:pPr>
+    </w:p>
+    <w:p>
+      <w:pPr>
+        <w:rPr>
+          <w:rFonts w:hint="default" w:ascii="Cambria Math" w:hAnsi="Cambria Math" w:cs="Times New Roman" w:eastAsiaTheme="minorEastAsia"/>
+          <w:i w:val="0"/>
+          <w:sz w:val="28"/>
+          <w:szCs w:val="28"/>
+          <w:lang w:val="en-US"/>
+        </w:rPr>
+      </w:pPr>
+      <w:r>
+        <w:rPr>
+          <w:rFonts w:hint="default" w:ascii="Cambria Math" w:hAnsi="Cambria Math" w:cs="Times New Roman" w:eastAsiaTheme="minorEastAsia"/>
+          <w:i w:val="0"/>
+          <w:sz w:val="28"/>
+          <w:szCs w:val="28"/>
+          <w:lang w:val="en-US"/>
+        </w:rPr>
+        <w:t>-Sau khi có các M</w:t>
+      </w:r>
+      <w:r>
+        <w:rPr>
+          <w:rFonts w:hint="default" w:ascii="Cambria Math" w:hAnsi="Cambria Math" w:cs="Times New Roman"/>
+          <w:i w:val="0"/>
+          <w:sz w:val="28"/>
+          <w:szCs w:val="28"/>
+          <w:lang w:val="en-US"/>
+        </w:rPr>
+        <w:t>V</w:t>
+      </w:r>
+      <w:r>
+        <w:rPr>
+          <w:rFonts w:hint="default" w:ascii="Cambria Math" w:hAnsi="Cambria Math" w:cs="Times New Roman" w:eastAsiaTheme="minorEastAsia"/>
+          <w:i w:val="0"/>
+          <w:sz w:val="28"/>
+          <w:szCs w:val="28"/>
+          <w:lang w:val="en-US"/>
+        </w:rPr>
+        <w:t xml:space="preserve"> tương ứng ta viết chương trình cho hệ (1) và (2) với chỉ hai tham số </w:t>
+      </w:r>
+      <w:r>
+        <w:rPr>
+          <w:rFonts w:hint="default" w:ascii="Cambria Math" w:hAnsi="Cambria Math" w:cs="Times New Roman"/>
+          <w:i w:val="0"/>
+          <w:sz w:val="28"/>
+          <w:szCs w:val="28"/>
+          <w:lang w:val="en-US"/>
+        </w:rPr>
+        <w:t>VP</w:t>
+      </w:r>
+      <w:r>
+        <w:rPr>
+          <w:rFonts w:hint="default" w:ascii="Cambria Math" w:hAnsi="Cambria Math" w:cs="Times New Roman" w:eastAsiaTheme="minorEastAsia"/>
+          <w:i w:val="0"/>
+          <w:sz w:val="28"/>
+          <w:szCs w:val="28"/>
+          <w:lang w:val="en-US"/>
+        </w:rPr>
+        <w:t xml:space="preserve">_Air và </w:t>
+      </w:r>
+      <w:r>
+        <w:rPr>
+          <w:rFonts w:hint="default" w:ascii="Cambria Math" w:hAnsi="Cambria Math" w:cs="Times New Roman"/>
+          <w:i w:val="0"/>
+          <w:sz w:val="28"/>
+          <w:szCs w:val="28"/>
+          <w:lang w:val="en-US"/>
+        </w:rPr>
+        <w:t>VP</w:t>
+      </w:r>
+      <w:r>
+        <w:rPr>
+          <w:rFonts w:hint="default" w:ascii="Cambria Math" w:hAnsi="Cambria Math" w:cs="Times New Roman" w:eastAsiaTheme="minorEastAsia"/>
+          <w:i w:val="0"/>
+          <w:sz w:val="28"/>
+          <w:szCs w:val="28"/>
+          <w:lang w:val="en-US"/>
+        </w:rPr>
+        <w:t>_Top trả về vế phải của hệ chia cho các cap tương ứng.</w:t>
+      </w:r>
+    </w:p>
+    <w:p>
+      <w:pPr>
+        <m:rPr/>
+        <w:rPr>
+          <w:rFonts w:hint="default" w:ascii="Cambria Math" w:hAnsi="Cambria Math" w:cs="Times New Roman" w:eastAsiaTheme="minorEastAsia"/>
+          <w:i w:val="0"/>
+          <w:sz w:val="28"/>
+          <w:szCs w:val="28"/>
+          <w:lang w:val="en-US"/>
+        </w:rPr>
+      </w:pPr>
+    </w:p>
+    <w:p>
+      <w:pPr>
+        <w:numPr>
+          <w:ilvl w:val="0"/>
+          <w:numId w:val="1"/>
+        </w:numPr>
+        <w:ind w:left="420" w:leftChars="0" w:hanging="420" w:firstLineChars="0"/>
+        <m:rPr/>
+        <w:rPr>
+          <w:rFonts w:hint="default" w:ascii="Times New Roman" w:hAnsi="Times New Roman" w:cs="Times New Roman"/>
+          <w:i w:val="0"/>
+          <w:sz w:val="28"/>
+          <w:szCs w:val="28"/>
+          <w:lang w:val="en-US"/>
+        </w:rPr>
+      </w:pPr>
+      <w:r>
+        <m:rPr/>
+        <w:rPr>
+          <w:rFonts w:hint="default" w:ascii="Times New Roman" w:hAnsi="Times New Roman" w:cs="Times New Roman"/>
+          <w:i w:val="0"/>
+          <w:sz w:val="28"/>
+          <w:szCs w:val="28"/>
+          <w:lang w:val="en-US"/>
+        </w:rPr>
+        <w:t>Gỉai thuật tính dx cho câu 5:(2.b)</w:t>
+      </w:r>
+    </w:p>
+    <w:p>
+      <w:pPr>
+        <w:ind w:firstLine="140" w:firstLineChars="50"/>
+        <m:rPr/>
+        <w:rPr>
+          <w:rFonts w:hint="default" w:ascii="Times New Roman" w:hAnsi="Times New Roman" w:cs="Times New Roman"/>
+          <w:i w:val="0"/>
+          <w:sz w:val="28"/>
+          <w:szCs w:val="28"/>
+          <w:lang w:val="en-US"/>
+        </w:rPr>
+      </w:pPr>
+      <w:r>
+        <m:rPr/>
+        <w:rPr>
+          <w:rFonts w:hint="default" w:ascii="Times New Roman" w:hAnsi="Times New Roman" w:cs="Times New Roman"/>
+          <w:i w:val="0"/>
+          <w:sz w:val="28"/>
+          <w:szCs w:val="28"/>
+          <w:lang w:val="en-US"/>
+        </w:rPr>
+        <w:t>+Tính MV_CanAir:Trước tiên ta tính S_r_s thông qua R_Can sau đó tính c_evap3 và c_evap4 ,có 2 c_evap ta tính r_s ,sau đó tính VEC_CanAir thông qua r_s ,cuối cùng là tính MV_CanAir</w:t>
+      </w:r>
+    </w:p>
+    <w:p>
+      <w:pPr>
+        <w:ind w:firstLine="140" w:firstLineChars="50"/>
+        <m:rPr/>
+        <w:rPr>
+          <w:rFonts w:hint="default" w:ascii="Times New Roman" w:hAnsi="Times New Roman" w:cs="Times New Roman"/>
+          <w:i w:val="0"/>
+          <w:sz w:val="28"/>
+          <w:szCs w:val="28"/>
+          <w:lang w:val="en-US"/>
+        </w:rPr>
+      </w:pPr>
+      <w:r>
+        <m:rPr/>
+        <w:rPr>
+          <w:rFonts w:hint="default" w:ascii="Times New Roman" w:hAnsi="Times New Roman" w:cs="Times New Roman"/>
+          <w:i w:val="0"/>
+          <w:sz w:val="28"/>
+          <w:szCs w:val="28"/>
+          <w:lang w:val="en-US"/>
+        </w:rPr>
+        <w:t>+Tính MV_PadAir thông qua các tham số tương ứng</w:t>
+      </w:r>
+    </w:p>
+    <w:p>
+      <w:pPr>
+        <w:ind w:firstLine="140" w:firstLineChars="50"/>
+        <w:rPr>
+          <w:rFonts w:hint="default" w:ascii="Times New Roman" w:hAnsi="Times New Roman" w:cs="Times New Roman"/>
+          <w:i w:val="0"/>
+          <w:sz w:val="28"/>
+          <w:szCs w:val="28"/>
+          <w:lang w:val="en-US"/>
+        </w:rPr>
+      </w:pPr>
+      <w:r>
+        <w:rPr>
+          <w:rFonts w:hint="default" w:ascii="Times New Roman" w:hAnsi="Times New Roman" w:cs="Times New Roman"/>
+          <w:i w:val="0"/>
+          <w:sz w:val="28"/>
+          <w:szCs w:val="28"/>
+          <w:lang w:val="en-US"/>
+        </w:rPr>
+        <w:t>+Tính MV_FogAir thông qua các tham số tương ứng</w:t>
+      </w:r>
+    </w:p>
+    <w:p>
+      <w:pPr>
+        <w:ind w:firstLine="140" w:firstLineChars="50"/>
+        <w:rPr>
+          <w:rFonts w:hint="default" w:ascii="Times New Roman" w:hAnsi="Times New Roman" w:cs="Times New Roman"/>
+          <w:i w:val="0"/>
+          <w:sz w:val="28"/>
+          <w:szCs w:val="28"/>
+          <w:lang w:val="en-US"/>
+        </w:rPr>
+      </w:pPr>
+      <w:r>
+        <w:rPr>
+          <w:rFonts w:hint="default" w:ascii="Times New Roman" w:hAnsi="Times New Roman" w:cs="Times New Roman"/>
+          <w:i w:val="0"/>
+          <w:sz w:val="28"/>
+          <w:szCs w:val="28"/>
+          <w:lang w:val="en-US"/>
+        </w:rPr>
+        <w:t>+Tính MV_BlowAir thông qua các tham số tương ứng</w:t>
+      </w:r>
+    </w:p>
+    <w:p>
+      <w:pPr>
+        <w:ind w:firstLine="140" w:firstLineChars="50"/>
+        <w:rPr>
+          <w:rFonts w:hint="default" w:ascii="Times New Roman" w:hAnsi="Times New Roman" w:cs="Times New Roman"/>
+          <w:i w:val="0"/>
+          <w:sz w:val="28"/>
+          <w:szCs w:val="28"/>
+          <w:lang w:val="en-US"/>
+        </w:rPr>
+      </w:pPr>
+      <w:r>
+        <w:rPr>
+          <w:rFonts w:hint="default" w:ascii="Times New Roman" w:hAnsi="Times New Roman" w:cs="Times New Roman"/>
+          <w:i w:val="0"/>
+          <w:sz w:val="28"/>
+          <w:szCs w:val="28"/>
+          <w:lang w:val="en-US"/>
+        </w:rPr>
+        <w:t>+Tính MV_AirThScr thông qua các tham số tương ứng</w:t>
+      </w:r>
+    </w:p>
+    <w:p>
+      <w:pPr>
+        <w:ind w:firstLine="140" w:firstLineChars="50"/>
+        <w:rPr>
+          <w:rFonts w:hint="default" w:ascii="Times New Roman" w:hAnsi="Times New Roman" w:cs="Times New Roman"/>
+          <w:i w:val="0"/>
+          <w:sz w:val="28"/>
+          <w:szCs w:val="28"/>
+          <w:lang w:val="en-US"/>
+        </w:rPr>
+      </w:pPr>
+      <w:r>
+        <w:rPr>
+          <w:rFonts w:hint="default" w:ascii="Times New Roman" w:hAnsi="Times New Roman" w:cs="Times New Roman"/>
+          <w:i w:val="0"/>
+          <w:sz w:val="28"/>
+          <w:szCs w:val="28"/>
+          <w:lang w:val="en-US"/>
+        </w:rPr>
+        <w:t>+Tính MV_AirTop: tính f_ThScr sau đó tính MV_AirTop</w:t>
+      </w:r>
+    </w:p>
+    <w:p>
+      <w:pPr>
+        <w:ind w:firstLine="140" w:firstLineChars="50"/>
+        <w:rPr>
+          <w:rFonts w:hint="default" w:ascii="Times New Roman" w:hAnsi="Times New Roman" w:cs="Times New Roman"/>
+          <w:i w:val="0"/>
+          <w:sz w:val="28"/>
+          <w:szCs w:val="28"/>
+          <w:lang w:val="en-US"/>
+        </w:rPr>
+      </w:pPr>
+      <w:r>
+        <w:rPr>
+          <w:rFonts w:hint="default" w:ascii="Times New Roman" w:hAnsi="Times New Roman" w:cs="Times New Roman"/>
+          <w:i w:val="0"/>
+          <w:sz w:val="28"/>
+          <w:szCs w:val="28"/>
+          <w:lang w:val="en-US"/>
+        </w:rPr>
+        <w:t>+Tính MV_AirOut: sau khi ta có hai biến f_VentSide và f_VentForced đã tính như ở phần CO2 ,ta sẽ tính MV_AirTop</w:t>
+      </w:r>
+    </w:p>
+    <w:p>
+      <w:pPr>
+        <w:ind w:firstLine="140" w:firstLineChars="50"/>
+        <w:rPr>
+          <w:rFonts w:hint="default" w:ascii="Times New Roman" w:hAnsi="Times New Roman" w:cs="Times New Roman"/>
+          <w:i w:val="0"/>
+          <w:sz w:val="28"/>
+          <w:szCs w:val="28"/>
+          <w:lang w:val="en-US"/>
+        </w:rPr>
+      </w:pPr>
+      <w:r>
+        <w:rPr>
+          <w:rFonts w:hint="default" w:ascii="Times New Roman" w:hAnsi="Times New Roman" w:cs="Times New Roman"/>
+          <w:i w:val="0"/>
+          <w:sz w:val="28"/>
+          <w:szCs w:val="28"/>
+          <w:lang w:val="en-US"/>
+        </w:rPr>
+        <w:t>+Tính MV_AirOut_Pad thông qua các tham số tương ứng</w:t>
+      </w:r>
+    </w:p>
+    <w:p>
+      <w:pPr>
+        <w:ind w:firstLine="140" w:firstLineChars="50"/>
+        <w:rPr>
+          <w:rFonts w:hint="default" w:ascii="Times New Roman" w:hAnsi="Times New Roman" w:cs="Times New Roman"/>
+          <w:i w:val="0"/>
+          <w:sz w:val="28"/>
+          <w:szCs w:val="28"/>
+          <w:lang w:val="en-US"/>
+        </w:rPr>
+      </w:pPr>
+      <w:r>
+        <w:rPr>
+          <w:rFonts w:hint="default" w:ascii="Times New Roman" w:hAnsi="Times New Roman" w:cs="Times New Roman"/>
+          <w:i w:val="0"/>
+          <w:sz w:val="28"/>
+          <w:szCs w:val="28"/>
+          <w:lang w:val="en-US"/>
+        </w:rPr>
+        <w:t>+Tính MV_AirMech: ta tính HEC_MechAir sau đó tính MV_AirMech</w:t>
+      </w:r>
+    </w:p>
+    <w:p>
+      <w:pPr>
+        <w:ind w:firstLine="140" w:firstLineChars="50"/>
+        <w:rPr>
+          <w:rFonts w:hint="default" w:ascii="Times New Roman" w:hAnsi="Times New Roman" w:cs="Times New Roman"/>
+          <w:i w:val="0"/>
+          <w:sz w:val="28"/>
+          <w:szCs w:val="28"/>
+          <w:lang w:val="en-US"/>
+        </w:rPr>
+      </w:pPr>
+      <w:r>
+        <w:rPr>
+          <w:rFonts w:hint="default" w:ascii="Times New Roman" w:hAnsi="Times New Roman" w:cs="Times New Roman"/>
+          <w:i w:val="0"/>
+          <w:sz w:val="28"/>
+          <w:szCs w:val="28"/>
+          <w:lang w:val="en-US"/>
+        </w:rPr>
+        <w:t>+Tính MV_TopCovin thông qua các tham số tương ứng</w:t>
+      </w:r>
+    </w:p>
+    <w:p>
+      <w:pPr>
+        <w:ind w:firstLine="140" w:firstLineChars="50"/>
+        <w:rPr>
+          <w:rFonts w:hint="default" w:ascii="Times New Roman" w:hAnsi="Times New Roman" w:cs="Times New Roman"/>
+          <w:i w:val="0"/>
+          <w:sz w:val="28"/>
+          <w:szCs w:val="28"/>
+          <w:lang w:val="en-US"/>
+        </w:rPr>
+      </w:pPr>
+      <w:r>
+        <w:rPr>
+          <w:rFonts w:hint="default" w:ascii="Times New Roman" w:hAnsi="Times New Roman" w:cs="Times New Roman"/>
+          <w:i w:val="0"/>
+          <w:sz w:val="28"/>
+          <w:szCs w:val="28"/>
+          <w:lang w:val="en-US"/>
+        </w:rPr>
+        <w:t>+Tính MV_TopOut: ta có f_VentRoof ở phần CO2 sau đó tính MV_TopOut</w:t>
+      </w:r>
+    </w:p>
+    <w:p>
+      <w:pPr>
+        <w:ind w:firstLine="140" w:firstLineChars="50"/>
+        <w:rPr>
+          <w:rFonts w:hint="default" w:ascii="Times New Roman" w:hAnsi="Times New Roman" w:cs="Times New Roman"/>
+          <w:i w:val="0"/>
+          <w:sz w:val="28"/>
+          <w:szCs w:val="28"/>
+          <w:lang w:val="en-US"/>
+        </w:rPr>
+      </w:pPr>
+      <w:r>
+        <w:rPr>
+          <w:rFonts w:hint="default" w:ascii="Times New Roman" w:hAnsi="Times New Roman" w:cs="Times New Roman"/>
+          <w:i w:val="0"/>
+          <w:sz w:val="28"/>
+          <w:szCs w:val="28"/>
+          <w:lang w:val="en-US"/>
+        </w:rPr>
+        <w:t>+Tính vế phải của hệ.</w:t>
+      </w:r>
+    </w:p>
+    <w:p>
+      <w:pPr>
+        <w:numPr>
+          <w:ilvl w:val="0"/>
+          <w:numId w:val="1"/>
+        </w:numPr>
+        <w:ind w:left="420" w:leftChars="0" w:hanging="420" w:firstLineChars="0"/>
+        <w:rPr>
+          <w:rFonts w:hint="default" w:ascii="Times New Roman" w:hAnsi="Times New Roman" w:cs="Times New Roman"/>
+          <w:i w:val="0"/>
+          <w:sz w:val="28"/>
+          <w:szCs w:val="28"/>
+          <w:lang w:val="en-US"/>
+        </w:rPr>
+      </w:pPr>
+      <w:r>
+        <w:rPr>
+          <w:rFonts w:hint="default" w:ascii="Times New Roman" w:hAnsi="Times New Roman" w:cs="Times New Roman"/>
+          <w:i w:val="0"/>
+          <w:sz w:val="28"/>
+          <w:szCs w:val="28"/>
+          <w:lang w:val="en-US"/>
+        </w:rPr>
+        <w:t>Data các testcase ứng với tham số 2 tham số là VP_Air và VP_Top:(</w:t>
+      </w:r>
+      <w:bookmarkStart w:id="0" w:name="_GoBack"/>
+      <w:bookmarkEnd w:id="0"/>
+      <w:r>
+        <w:rPr>
+          <w:rFonts w:hint="default" w:ascii="Times New Roman" w:hAnsi="Times New Roman" w:cs="Times New Roman"/>
+          <w:i w:val="0"/>
+          <w:sz w:val="28"/>
+          <w:szCs w:val="28"/>
+          <w:lang w:val="en-US"/>
+        </w:rPr>
+        <w:t>3)</w:t>
+      </w:r>
+    </w:p>
+    <w:p>
+      <w:pPr>
+        <w:numPr>
+          <w:numId w:val="0"/>
+        </w:numPr>
+        <w:ind w:leftChars="0"/>
+        <w:rPr>
+          <w:rFonts w:hint="default" w:ascii="Times New Roman" w:hAnsi="Times New Roman" w:cs="Times New Roman"/>
+          <w:i w:val="0"/>
+          <w:sz w:val="28"/>
+          <w:szCs w:val="28"/>
+          <w:lang w:val="en-US"/>
+        </w:rPr>
+      </w:pPr>
+      <w:r>
+        <w:rPr>
+          <w:rFonts w:hint="default" w:ascii="Times New Roman" w:hAnsi="Times New Roman" w:cs="Times New Roman"/>
+          <w:i w:val="0"/>
+          <w:sz w:val="28"/>
+          <w:szCs w:val="28"/>
+          <w:lang w:val="en-US"/>
+        </w:rPr>
+        <w:drawing>
+          <wp:inline distT="0" distB="0" distL="114300" distR="114300">
+            <wp:extent cx="5270500" cy="1464310"/>
+            <wp:effectExtent l="0" t="0" r="2540" b="13970"/>
+            <wp:docPr id="8" name="Picture 8" descr="12"/>
+            <wp:cNvGraphicFramePr>
+              <a:graphicFrameLocks xmlns:a="http://schemas.openxmlformats.org/drawingml/2006/main" noChangeAspect="1"/>
+            </wp:cNvGraphicFramePr>
+            <a:graphic xmlns:a="http://schemas.openxmlformats.org/drawingml/2006/main">
+              <a:graphicData uri="http://schemas.openxmlformats.org/drawingml/2006/picture">
+                <pic:pic xmlns:pic="http://schemas.openxmlformats.org/drawingml/2006/picture">
+                  <pic:nvPicPr>
+                    <pic:cNvPr id="8" name="Picture 8" descr="12"/>
+                    <pic:cNvPicPr>
+                      <a:picLocks noChangeAspect="1"/>
+                    </pic:cNvPicPr>
+                  </pic:nvPicPr>
+                  <pic:blipFill>
+                    <a:blip r:embed="rId24"/>
+                    <a:stretch>
+                      <a:fillRect/>
+                    </a:stretch>
+                  </pic:blipFill>
+                  <pic:spPr>
+                    <a:xfrm>
+                      <a:off x="0" y="0"/>
+                      <a:ext cx="5270500" cy="1464310"/>
+                    </a:xfrm>
+                    <a:prstGeom prst="rect">
+                      <a:avLst/>
+                    </a:prstGeom>
+                  </pic:spPr>
+                </pic:pic>
+              </a:graphicData>
+            </a:graphic>
+          </wp:inline>
+        </w:drawing>
+      </w:r>
+      <w:r>
+        <w:rPr>
+          <w:rFonts w:hint="default" w:ascii="Times New Roman" w:hAnsi="Times New Roman" w:cs="Times New Roman"/>
+          <w:i w:val="0"/>
+          <w:sz w:val="28"/>
+          <w:szCs w:val="28"/>
+          <w:lang w:val="en-US"/>
+        </w:rPr>
+        <w:drawing>
+          <wp:inline distT="0" distB="0" distL="114300" distR="114300">
+            <wp:extent cx="5266055" cy="1438275"/>
+            <wp:effectExtent l="0" t="0" r="6985" b="9525"/>
+            <wp:docPr id="7" name="Picture 7" descr="13"/>
+            <wp:cNvGraphicFramePr>
+              <a:graphicFrameLocks xmlns:a="http://schemas.openxmlformats.org/drawingml/2006/main" noChangeAspect="1"/>
+            </wp:cNvGraphicFramePr>
+            <a:graphic xmlns:a="http://schemas.openxmlformats.org/drawingml/2006/main">
+              <a:graphicData uri="http://schemas.openxmlformats.org/drawingml/2006/picture">
+                <pic:pic xmlns:pic="http://schemas.openxmlformats.org/drawingml/2006/picture">
+                  <pic:nvPicPr>
+                    <pic:cNvPr id="7" name="Picture 7" descr="13"/>
+                    <pic:cNvPicPr>
+                      <a:picLocks noChangeAspect="1"/>
+                    </pic:cNvPicPr>
+                  </pic:nvPicPr>
+                  <pic:blipFill>
+                    <a:blip r:embed="rId25"/>
+                    <a:stretch>
+                      <a:fillRect/>
+                    </a:stretch>
+                  </pic:blipFill>
+                  <pic:spPr>
+                    <a:xfrm>
+                      <a:off x="0" y="0"/>
+                      <a:ext cx="5266055" cy="1438275"/>
+                    </a:xfrm>
+                    <a:prstGeom prst="rect">
+                      <a:avLst/>
+                    </a:prstGeom>
+                  </pic:spPr>
+                </pic:pic>
+              </a:graphicData>
+            </a:graphic>
+          </wp:inline>
+        </w:drawing>
+      </w:r>
+      <w:r>
+        <w:rPr>
+          <w:rFonts w:hint="default" w:ascii="Times New Roman" w:hAnsi="Times New Roman" w:cs="Times New Roman"/>
+          <w:i w:val="0"/>
+          <w:sz w:val="28"/>
+          <w:szCs w:val="28"/>
+          <w:lang w:val="en-US"/>
+        </w:rPr>
+        <w:drawing>
+          <wp:inline distT="0" distB="0" distL="114300" distR="114300">
+            <wp:extent cx="5271135" cy="1403985"/>
+            <wp:effectExtent l="0" t="0" r="1905" b="13335"/>
+            <wp:docPr id="6" name="Picture 6" descr="14"/>
+            <wp:cNvGraphicFramePr>
+              <a:graphicFrameLocks xmlns:a="http://schemas.openxmlformats.org/drawingml/2006/main" noChangeAspect="1"/>
+            </wp:cNvGraphicFramePr>
+            <a:graphic xmlns:a="http://schemas.openxmlformats.org/drawingml/2006/main">
+              <a:graphicData uri="http://schemas.openxmlformats.org/drawingml/2006/picture">
+                <pic:pic xmlns:pic="http://schemas.openxmlformats.org/drawingml/2006/picture">
+                  <pic:nvPicPr>
+                    <pic:cNvPr id="6" name="Picture 6" descr="14"/>
+                    <pic:cNvPicPr>
+                      <a:picLocks noChangeAspect="1"/>
+                    </pic:cNvPicPr>
+                  </pic:nvPicPr>
+                  <pic:blipFill>
+                    <a:blip r:embed="rId26"/>
+                    <a:stretch>
+                      <a:fillRect/>
+                    </a:stretch>
+                  </pic:blipFill>
+                  <pic:spPr>
+                    <a:xfrm>
+                      <a:off x="0" y="0"/>
+                      <a:ext cx="5271135" cy="1403985"/>
+                    </a:xfrm>
+                    <a:prstGeom prst="rect">
+                      <a:avLst/>
+                    </a:prstGeom>
+                  </pic:spPr>
+                </pic:pic>
+              </a:graphicData>
+            </a:graphic>
+          </wp:inline>
+        </w:drawing>
+      </w:r>
+      <w:r>
+        <w:rPr>
+          <w:rFonts w:hint="default" w:ascii="Times New Roman" w:hAnsi="Times New Roman" w:cs="Times New Roman"/>
+          <w:i w:val="0"/>
+          <w:sz w:val="28"/>
+          <w:szCs w:val="28"/>
+          <w:lang w:val="en-US"/>
+        </w:rPr>
+        <w:drawing>
+          <wp:inline distT="0" distB="0" distL="114300" distR="114300">
+            <wp:extent cx="5267325" cy="1444625"/>
+            <wp:effectExtent l="0" t="0" r="5715" b="3175"/>
+            <wp:docPr id="5" name="Picture 5" descr="16"/>
+            <wp:cNvGraphicFramePr>
+              <a:graphicFrameLocks xmlns:a="http://schemas.openxmlformats.org/drawingml/2006/main" noChangeAspect="1"/>
+            </wp:cNvGraphicFramePr>
+            <a:graphic xmlns:a="http://schemas.openxmlformats.org/drawingml/2006/main">
+              <a:graphicData uri="http://schemas.openxmlformats.org/drawingml/2006/picture">
+                <pic:pic xmlns:pic="http://schemas.openxmlformats.org/drawingml/2006/picture">
+                  <pic:nvPicPr>
+                    <pic:cNvPr id="5" name="Picture 5" descr="16"/>
+                    <pic:cNvPicPr>
+                      <a:picLocks noChangeAspect="1"/>
+                    </pic:cNvPicPr>
+                  </pic:nvPicPr>
+                  <pic:blipFill>
+                    <a:blip r:embed="rId27"/>
+                    <a:stretch>
+                      <a:fillRect/>
+                    </a:stretch>
+                  </pic:blipFill>
+                  <pic:spPr>
+                    <a:xfrm>
+                      <a:off x="0" y="0"/>
+                      <a:ext cx="5267325" cy="1444625"/>
+                    </a:xfrm>
+                    <a:prstGeom prst="rect">
+                      <a:avLst/>
+                    </a:prstGeom>
+                  </pic:spPr>
+                </pic:pic>
+              </a:graphicData>
+            </a:graphic>
+          </wp:inline>
+        </w:drawing>
+      </w:r>
+      <w:r>
+        <w:rPr>
+          <w:rFonts w:hint="default" w:ascii="Times New Roman" w:hAnsi="Times New Roman" w:cs="Times New Roman"/>
+          <w:i w:val="0"/>
+          <w:sz w:val="28"/>
+          <w:szCs w:val="28"/>
+          <w:lang w:val="en-US"/>
+        </w:rPr>
+        <w:drawing>
+          <wp:inline distT="0" distB="0" distL="114300" distR="114300">
+            <wp:extent cx="5264785" cy="1450340"/>
+            <wp:effectExtent l="0" t="0" r="8255" b="12700"/>
+            <wp:docPr id="4" name="Picture 4" descr="17"/>
+            <wp:cNvGraphicFramePr>
+              <a:graphicFrameLocks xmlns:a="http://schemas.openxmlformats.org/drawingml/2006/main" noChangeAspect="1"/>
+            </wp:cNvGraphicFramePr>
+            <a:graphic xmlns:a="http://schemas.openxmlformats.org/drawingml/2006/main">
+              <a:graphicData uri="http://schemas.openxmlformats.org/drawingml/2006/picture">
+                <pic:pic xmlns:pic="http://schemas.openxmlformats.org/drawingml/2006/picture">
+                  <pic:nvPicPr>
+                    <pic:cNvPr id="4" name="Picture 4" descr="17"/>
+                    <pic:cNvPicPr>
+                      <a:picLocks noChangeAspect="1"/>
+                    </pic:cNvPicPr>
+                  </pic:nvPicPr>
+                  <pic:blipFill>
+                    <a:blip r:embed="rId28"/>
+                    <a:stretch>
+                      <a:fillRect/>
+                    </a:stretch>
+                  </pic:blipFill>
+                  <pic:spPr>
+                    <a:xfrm>
+                      <a:off x="0" y="0"/>
+                      <a:ext cx="5264785" cy="1450340"/>
+                    </a:xfrm>
+                    <a:prstGeom prst="rect">
+                      <a:avLst/>
+                    </a:prstGeom>
+                  </pic:spPr>
+                </pic:pic>
+              </a:graphicData>
+            </a:graphic>
+          </wp:inline>
+        </w:drawing>
+      </w:r>
+      <w:r>
+        <w:rPr>
+          <w:rFonts w:hint="default" w:ascii="Times New Roman" w:hAnsi="Times New Roman" w:cs="Times New Roman"/>
+          <w:i w:val="0"/>
+          <w:sz w:val="28"/>
+          <w:szCs w:val="28"/>
+          <w:lang w:val="en-US"/>
+        </w:rPr>
+        <w:drawing>
+          <wp:inline distT="0" distB="0" distL="114300" distR="114300">
+            <wp:extent cx="5267325" cy="1394460"/>
+            <wp:effectExtent l="0" t="0" r="5715" b="7620"/>
+            <wp:docPr id="3" name="Picture 3" descr="18"/>
+            <wp:cNvGraphicFramePr>
+              <a:graphicFrameLocks xmlns:a="http://schemas.openxmlformats.org/drawingml/2006/main" noChangeAspect="1"/>
+            </wp:cNvGraphicFramePr>
+            <a:graphic xmlns:a="http://schemas.openxmlformats.org/drawingml/2006/main">
+              <a:graphicData uri="http://schemas.openxmlformats.org/drawingml/2006/picture">
+                <pic:pic xmlns:pic="http://schemas.openxmlformats.org/drawingml/2006/picture">
+                  <pic:nvPicPr>
+                    <pic:cNvPr id="3" name="Picture 3" descr="18"/>
+                    <pic:cNvPicPr>
+                      <a:picLocks noChangeAspect="1"/>
+                    </pic:cNvPicPr>
+                  </pic:nvPicPr>
+                  <pic:blipFill>
+                    <a:blip r:embed="rId29"/>
+                    <a:stretch>
+                      <a:fillRect/>
+                    </a:stretch>
+                  </pic:blipFill>
+                  <pic:spPr>
+                    <a:xfrm>
+                      <a:off x="0" y="0"/>
+                      <a:ext cx="5267325" cy="1394460"/>
+                    </a:xfrm>
+                    <a:prstGeom prst="rect">
+                      <a:avLst/>
+                    </a:prstGeom>
+                  </pic:spPr>
+                </pic:pic>
+              </a:graphicData>
+            </a:graphic>
+          </wp:inline>
+        </w:drawing>
+      </w:r>
+    </w:p>
+    <w:p>
+      <w:pPr>
+        <w:numPr>
+          <w:numId w:val="0"/>
+        </w:numPr>
+        <w:ind w:leftChars="0"/>
+        <w:rPr>
+          <w:rFonts w:hint="default" w:ascii="Times New Roman" w:hAnsi="Times New Roman" w:cs="Times New Roman"/>
+          <w:i w:val="0"/>
+          <w:sz w:val="28"/>
+          <w:szCs w:val="28"/>
+          <w:lang w:val="en-US"/>
+        </w:rPr>
+      </w:pPr>
+    </w:p>
+    <w:p>
+      <w:pPr>
+        <w:numPr>
+          <w:ilvl w:val="0"/>
+          <w:numId w:val="1"/>
+        </w:numPr>
+        <w:ind w:left="420" w:leftChars="0" w:hanging="420" w:firstLineChars="0"/>
+        <w:rPr>
+          <w:rFonts w:hint="default" w:ascii="Times New Roman" w:hAnsi="Times New Roman" w:cs="Times New Roman"/>
+          <w:i w:val="0"/>
+          <w:sz w:val="28"/>
+          <w:szCs w:val="28"/>
+          <w:lang w:val="en-US"/>
+        </w:rPr>
+      </w:pPr>
+      <w:r>
+        <w:rPr>
+          <w:rFonts w:hint="default" w:ascii="Times New Roman" w:hAnsi="Times New Roman" w:cs="Times New Roman"/>
+          <w:i w:val="0"/>
+          <w:sz w:val="28"/>
+          <w:szCs w:val="28"/>
+          <w:lang w:val="en-US"/>
+        </w:rPr>
+        <w:t>Kết quả cho từng TH:</w:t>
+      </w:r>
+    </w:p>
+    <w:p>
+      <w:pPr>
+        <w:numPr>
+          <w:numId w:val="0"/>
+        </w:numPr>
+        <w:ind w:leftChars="0"/>
+        <w:rPr>
+          <w:rFonts w:hint="default" w:ascii="Times New Roman" w:hAnsi="Times New Roman" w:cs="Times New Roman"/>
+          <w:i w:val="0"/>
+          <w:sz w:val="28"/>
+          <w:szCs w:val="28"/>
+          <w:lang w:val="en-US"/>
+        </w:rPr>
+      </w:pPr>
+      <w:r>
+        <w:rPr>
+          <w:rFonts w:hint="default" w:ascii="Times New Roman" w:hAnsi="Times New Roman" w:cs="Times New Roman"/>
+          <w:i w:val="0"/>
+          <w:sz w:val="28"/>
+          <w:szCs w:val="28"/>
+          <w:lang w:val="en-US"/>
+        </w:rPr>
+        <w:drawing>
+          <wp:inline distT="0" distB="0" distL="114300" distR="114300">
+            <wp:extent cx="4175760" cy="4358640"/>
+            <wp:effectExtent l="0" t="0" r="0" b="0"/>
+            <wp:docPr id="2" name="Picture 2" descr="1"/>
+            <wp:cNvGraphicFramePr>
+              <a:graphicFrameLocks xmlns:a="http://schemas.openxmlformats.org/drawingml/2006/main" noChangeAspect="1"/>
+            </wp:cNvGraphicFramePr>
+            <a:graphic xmlns:a="http://schemas.openxmlformats.org/drawingml/2006/main">
+              <a:graphicData uri="http://schemas.openxmlformats.org/drawingml/2006/picture">
+                <pic:pic xmlns:pic="http://schemas.openxmlformats.org/drawingml/2006/picture">
+                  <pic:nvPicPr>
+                    <pic:cNvPr id="2" name="Picture 2" descr="1"/>
+                    <pic:cNvPicPr>
+                      <a:picLocks noChangeAspect="1"/>
+                    </pic:cNvPicPr>
+                  </pic:nvPicPr>
+                  <pic:blipFill>
+                    <a:blip r:embed="rId30"/>
+                    <a:stretch>
+                      <a:fillRect/>
+                    </a:stretch>
+                  </pic:blipFill>
+                  <pic:spPr>
+                    <a:xfrm>
+                      <a:off x="0" y="0"/>
+                      <a:ext cx="4175760" cy="4358640"/>
+                    </a:xfrm>
+                    <a:prstGeom prst="rect">
+                      <a:avLst/>
+                    </a:prstGeom>
+                  </pic:spPr>
+                </pic:pic>
+              </a:graphicData>
+            </a:graphic>
+          </wp:inline>
+        </w:drawing>
+      </w:r>
+    </w:p>
+    <w:p>
+      <w:pPr>
+        <w:numPr>
+          <w:numId w:val="0"/>
+        </w:numPr>
+        <w:ind w:leftChars="0"/>
+        <w:rPr>
+          <w:rFonts w:hint="default" w:ascii="Times New Roman" w:hAnsi="Times New Roman" w:cs="Times New Roman"/>
+          <w:i w:val="0"/>
+          <w:sz w:val="28"/>
+          <w:szCs w:val="28"/>
+          <w:lang w:val="en-US"/>
+        </w:rPr>
+      </w:pPr>
+    </w:p>
+    <w:p>
+      <w:pPr>
+        <w:ind w:firstLine="140" w:firstLineChars="50"/>
+        <m:rPr/>
+        <w:rPr>
+          <w:rFonts w:hint="default" w:ascii="Times New Roman" w:hAnsi="Times New Roman" w:cs="Times New Roman"/>
+          <w:i w:val="0"/>
+          <w:sz w:val="28"/>
+          <w:szCs w:val="28"/>
+          <w:lang w:val="en-US"/>
+        </w:rPr>
+      </w:pPr>
+    </w:p>
+    <w:p>
+      <w:pPr>
+        <w:ind w:firstLine="140" w:firstLineChars="50"/>
+        <m:rPr/>
+        <w:rPr>
+          <w:rFonts w:hint="default" w:ascii="Times New Roman" w:hAnsi="Times New Roman" w:cs="Times New Roman"/>
+          <w:i w:val="0"/>
+          <w:sz w:val="28"/>
+          <w:szCs w:val="28"/>
+          <w:lang w:val="en-US"/>
+        </w:rPr>
+      </w:pPr>
+    </w:p>
+    <w:p>
+      <w:pPr>
+        <w:ind w:firstLine="140" w:firstLineChars="50"/>
+        <m:rPr/>
+        <w:rPr>
+          <w:rFonts w:hint="default" w:ascii="Times New Roman" w:hAnsi="Times New Roman" w:cs="Times New Roman"/>
+          <w:i w:val="0"/>
+          <w:sz w:val="28"/>
+          <w:szCs w:val="28"/>
+          <w:lang w:val="en-US"/>
+        </w:rPr>
+      </w:pPr>
+    </w:p>
+    <w:p>
+      <w:pPr>
+        <m:rPr/>
+        <w:rPr>
+          <w:rFonts w:hint="default" w:ascii="Times New Roman" w:hAnsi="Times New Roman" w:cs="Times New Roman"/>
+          <w:i w:val="0"/>
+          <w:sz w:val="28"/>
+          <w:szCs w:val="28"/>
+          <w:lang w:val="en-US"/>
+        </w:rPr>
+      </w:pPr>
+      <w:r>
+        <m:rPr/>
+        <w:rPr>
+          <w:rFonts w:hint="default" w:ascii="Times New Roman" w:hAnsi="Times New Roman" w:cs="Times New Roman"/>
+          <w:i w:val="0"/>
+          <w:sz w:val="28"/>
+          <w:szCs w:val="28"/>
+          <w:lang w:val="en-US"/>
+        </w:rPr>
+        <w:t xml:space="preserve"> </w:t>
+      </w:r>
+    </w:p>
+    <w:p>
+      <w:pPr>
         <w:ind w:firstLine="700" w:firstLineChars="250"/>
         <w:rPr>
           <w:rFonts w:hint="default" w:hAnsi="Cambria Math" w:cs="Times New Roman"/>
@@ -12777,7 +13654,6 @@
     <w:p>
       <w:pPr>
         <w:ind w:firstLine="700" w:firstLineChars="250"/>
-        <m:rPr/>
         <w:rPr>
           <w:rFonts w:hint="default" w:hAnsi="Cambria Math" w:cs="Times New Roman"/>
           <w:i w:val="0"/>
@@ -12795,6 +13671,34 @@
     </w:sectPr>
   </w:body>
 </w:document>
+</file>
+
+<file path=word/numbering.xml><?xml version="1.0" encoding="utf-8"?>
+<w:numbering xmlns:wpc="http://schemas.microsoft.com/office/word/2010/wordprocessingCanvas" xmlns:mc="http://schemas.openxmlformats.org/markup-compatibility/2006" xmlns:o="urn:schemas-microsoft-com:office:office" xmlns:r="http://schemas.openxmlformats.org/officeDocument/2006/relationships" xmlns:m="http://schemas.openxmlformats.org/officeDocument/2006/math" xmlns:v="urn:schemas-microsoft-com:vml" xmlns:wp14="http://schemas.microsoft.com/office/word/2010/wordprocessingDrawing" xmlns:wp="http://schemas.openxmlformats.org/drawingml/2006/wordprocessingDrawing" xmlns:w10="urn:schemas-microsoft-com:office:word" xmlns:w="http://schemas.openxmlformats.org/wordprocessingml/2006/main" xmlns:w14="http://schemas.microsoft.com/office/word/2010/wordml" xmlns:wpg="http://schemas.microsoft.com/office/word/2010/wordprocessingGroup" xmlns:wpi="http://schemas.microsoft.com/office/word/2010/wordprocessingInk" xmlns:wne="http://schemas.microsoft.com/office/word/2006/wordml" xmlns:wps="http://schemas.microsoft.com/office/word/2010/wordprocessingShape" xmlns:wpsCustomData="http://www.wps.cn/officeDocument/2013/wpsCustomData" mc:Ignorable="w14 wp14">
+  <w:abstractNum w:abstractNumId="0">
+    <w:nsid w:val="316C6F4C"/>
+    <w:multiLevelType w:val="singleLevel"/>
+    <w:tmpl w:val="316C6F4C"/>
+    <w:lvl w:ilvl="0" w:tentative="0">
+      <w:start w:val="1"/>
+      <w:numFmt w:val="bullet"/>
+      <w:lvlText w:val=""/>
+      <w:lvlJc w:val="left"/>
+      <w:pPr>
+        <w:tabs>
+          <w:tab w:val="left" w:pos="420"/>
+        </w:tabs>
+        <w:ind w:left="420" w:leftChars="0" w:hanging="420" w:firstLineChars="0"/>
+      </w:pPr>
+      <w:rPr>
+        <w:rFonts w:hint="default" w:ascii="Wingdings" w:hAnsi="Wingdings"/>
+      </w:rPr>
+    </w:lvl>
+  </w:abstractNum>
+  <w:num w:numId="1">
+    <w:abstractNumId w:val="0"/>
+  </w:num>
+</w:numbering>
 </file>
 
 <file path=word/styles.xml><?xml version="1.0" encoding="utf-8"?>

--- a/Câu 5_MHH.docx
+++ b/Câu 5_MHH.docx
@@ -12630,7 +12630,6 @@
     </w:p>
     <w:p>
       <w:pPr>
-        <m:rPr/>
         <w:rPr>
           <w:rFonts w:hAnsi="Cambria Math" w:cs="Times New Roman" w:eastAsiaTheme="minorEastAsia"/>
           <w:i w:val="0"/>
@@ -12720,7 +12719,6 @@
     </w:p>
     <w:p>
       <w:pPr>
-        <m:rPr/>
         <w:rPr>
           <w:rFonts w:hAnsi="Cambria Math" w:cs="Times New Roman" w:eastAsiaTheme="minorEastAsia"/>
           <w:i w:val="0"/>
@@ -12813,7 +12811,6 @@
     </w:p>
     <w:p>
       <w:pPr>
-        <m:rPr/>
         <w:rPr>
           <w:rFonts w:hint="default" w:ascii="Cambria Math" w:hAnsi="Cambria Math" w:cs="Times New Roman" w:eastAsiaTheme="minorEastAsia"/>
           <w:i w:val="0"/>
@@ -12830,7 +12827,6 @@
           <w:numId w:val="1"/>
         </w:numPr>
         <w:ind w:left="420" w:leftChars="0" w:hanging="420" w:firstLineChars="0"/>
-        <m:rPr/>
         <w:rPr>
           <w:rFonts w:hint="default" w:ascii="Times New Roman" w:hAnsi="Times New Roman" w:cs="Times New Roman"/>
           <w:i w:val="0"/>
@@ -12840,7 +12836,6 @@
         </w:rPr>
       </w:pPr>
       <w:r>
-        <m:rPr/>
         <w:rPr>
           <w:rFonts w:hint="default" w:ascii="Times New Roman" w:hAnsi="Times New Roman" w:cs="Times New Roman"/>
           <w:i w:val="0"/>
@@ -12854,7 +12849,6 @@
     <w:p>
       <w:pPr>
         <w:ind w:firstLine="140" w:firstLineChars="50"/>
-        <m:rPr/>
         <w:rPr>
           <w:rFonts w:hint="default" w:ascii="Times New Roman" w:hAnsi="Times New Roman" w:cs="Times New Roman"/>
           <w:i w:val="0"/>
@@ -12864,7 +12858,6 @@
         </w:rPr>
       </w:pPr>
       <w:r>
-        <m:rPr/>
         <w:rPr>
           <w:rFonts w:hint="default" w:ascii="Times New Roman" w:hAnsi="Times New Roman" w:cs="Times New Roman"/>
           <w:i w:val="0"/>
@@ -12878,7 +12871,6 @@
     <w:p>
       <w:pPr>
         <w:ind w:firstLine="140" w:firstLineChars="50"/>
-        <m:rPr/>
         <w:rPr>
           <w:rFonts w:hint="default" w:ascii="Times New Roman" w:hAnsi="Times New Roman" w:cs="Times New Roman"/>
           <w:i w:val="0"/>
@@ -12888,7 +12880,6 @@
         </w:rPr>
       </w:pPr>
       <w:r>
-        <m:rPr/>
         <w:rPr>
           <w:rFonts w:hint="default" w:ascii="Times New Roman" w:hAnsi="Times New Roman" w:cs="Times New Roman"/>
           <w:i w:val="0"/>
@@ -13142,24 +13133,13 @@
           <w:szCs w:val="28"/>
           <w:lang w:val="en-US"/>
         </w:rPr>
-        <w:t>Data các testcase ứng với tham số 2 tham số là VP_Air và VP_Top:(</w:t>
-      </w:r>
-      <w:bookmarkStart w:id="0" w:name="_GoBack"/>
-      <w:bookmarkEnd w:id="0"/>
-      <w:r>
-        <w:rPr>
-          <w:rFonts w:hint="default" w:ascii="Times New Roman" w:hAnsi="Times New Roman" w:cs="Times New Roman"/>
-          <w:i w:val="0"/>
-          <w:sz w:val="28"/>
-          <w:szCs w:val="28"/>
-          <w:lang w:val="en-US"/>
-        </w:rPr>
-        <w:t>3)</w:t>
+        <w:t>Data các testcase ứng với tham số 2 tham số là VP_Air và VP_Top:(3)</w:t>
       </w:r>
     </w:p>
     <w:p>
       <w:pPr>
         <w:numPr>
+          <w:ilvl w:val="0"/>
           <w:numId w:val="0"/>
         </w:numPr>
         <w:ind w:leftChars="0"/>
@@ -13451,6 +13431,7 @@
     <w:p>
       <w:pPr>
         <w:numPr>
+          <w:ilvl w:val="0"/>
           <w:numId w:val="0"/>
         </w:numPr>
         <w:ind w:leftChars="0"/>
@@ -13466,32 +13447,32 @@
     <w:p>
       <w:pPr>
         <w:numPr>
+          <w:numId w:val="0"/>
+        </w:numPr>
+        <w:ind w:leftChars="0"/>
+        <w:rPr>
+          <w:rFonts w:hint="default" w:ascii="Times New Roman" w:hAnsi="Times New Roman" w:cs="Times New Roman"/>
+          <w:i w:val="0"/>
+          <w:sz w:val="28"/>
+          <w:szCs w:val="28"/>
+          <w:lang w:val="en-US"/>
+        </w:rPr>
+      </w:pPr>
+      <w:r>
+        <w:rPr>
+          <w:rFonts w:hint="default" w:ascii="Times New Roman" w:hAnsi="Times New Roman" w:cs="Times New Roman"/>
+          <w:i w:val="0"/>
+          <w:sz w:val="28"/>
+          <w:szCs w:val="28"/>
+          <w:lang w:val="en-US"/>
+        </w:rPr>
+        <w:t>- Kết quả cho từng TH:</w:t>
+      </w:r>
+    </w:p>
+    <w:p>
+      <w:pPr>
+        <w:numPr>
           <w:ilvl w:val="0"/>
-          <w:numId w:val="1"/>
-        </w:numPr>
-        <w:ind w:left="420" w:leftChars="0" w:hanging="420" w:firstLineChars="0"/>
-        <w:rPr>
-          <w:rFonts w:hint="default" w:ascii="Times New Roman" w:hAnsi="Times New Roman" w:cs="Times New Roman"/>
-          <w:i w:val="0"/>
-          <w:sz w:val="28"/>
-          <w:szCs w:val="28"/>
-          <w:lang w:val="en-US"/>
-        </w:rPr>
-      </w:pPr>
-      <w:r>
-        <w:rPr>
-          <w:rFonts w:hint="default" w:ascii="Times New Roman" w:hAnsi="Times New Roman" w:cs="Times New Roman"/>
-          <w:i w:val="0"/>
-          <w:sz w:val="28"/>
-          <w:szCs w:val="28"/>
-          <w:lang w:val="en-US"/>
-        </w:rPr>
-        <w:t>Kết quả cho từng TH:</w:t>
-      </w:r>
-    </w:p>
-    <w:p>
-      <w:pPr>
-        <w:numPr>
           <w:numId w:val="0"/>
         </w:numPr>
         <w:ind w:leftChars="0"/>
@@ -13553,6 +13534,7 @@
     <w:p>
       <w:pPr>
         <w:numPr>
+          <w:ilvl w:val="0"/>
           <w:numId w:val="0"/>
         </w:numPr>
         <w:ind w:leftChars="0"/>
@@ -13568,7 +13550,6 @@
     <w:p>
       <w:pPr>
         <w:ind w:firstLine="140" w:firstLineChars="50"/>
-        <m:rPr/>
         <w:rPr>
           <w:rFonts w:hint="default" w:ascii="Times New Roman" w:hAnsi="Times New Roman" w:cs="Times New Roman"/>
           <w:i w:val="0"/>
@@ -13581,7 +13562,6 @@
     <w:p>
       <w:pPr>
         <w:ind w:firstLine="140" w:firstLineChars="50"/>
-        <m:rPr/>
         <w:rPr>
           <w:rFonts w:hint="default" w:ascii="Times New Roman" w:hAnsi="Times New Roman" w:cs="Times New Roman"/>
           <w:i w:val="0"/>
@@ -13594,7 +13574,6 @@
     <w:p>
       <w:pPr>
         <w:ind w:firstLine="140" w:firstLineChars="50"/>
-        <m:rPr/>
         <w:rPr>
           <w:rFonts w:hint="default" w:ascii="Times New Roman" w:hAnsi="Times New Roman" w:cs="Times New Roman"/>
           <w:i w:val="0"/>
@@ -13606,7 +13585,6 @@
     </w:p>
     <w:p>
       <w:pPr>
-        <m:rPr/>
         <w:rPr>
           <w:rFonts w:hint="default" w:ascii="Times New Roman" w:hAnsi="Times New Roman" w:cs="Times New Roman"/>
           <w:i w:val="0"/>
@@ -13616,7 +13594,6 @@
         </w:rPr>
       </w:pPr>
       <w:r>
-        <m:rPr/>
         <w:rPr>
           <w:rFonts w:hint="default" w:ascii="Times New Roman" w:hAnsi="Times New Roman" w:cs="Times New Roman"/>
           <w:i w:val="0"/>
@@ -13629,31 +13606,2354 @@
     </w:p>
     <w:p>
       <w:pPr>
-        <w:ind w:firstLine="700" w:firstLineChars="250"/>
+        <w:numPr>
+          <w:ilvl w:val="0"/>
+          <w:numId w:val="0"/>
+        </w:numPr>
+        <w:rPr>
+          <w:rFonts w:hint="default" w:ascii="Times New Roman" w:hAnsi="Times New Roman" w:cs="Times New Roman"/>
+          <w:sz w:val="28"/>
+          <w:szCs w:val="28"/>
+          <w:lang w:val="en-US"/>
+        </w:rPr>
+      </w:pPr>
+      <w:r>
+        <w:rPr>
+          <w:rFonts w:hint="default" w:ascii="Times New Roman" w:hAnsi="Times New Roman" w:cs="Times New Roman"/>
+          <w:sz w:val="28"/>
+          <w:szCs w:val="28"/>
+          <w:lang w:val="en-US"/>
+        </w:rPr>
+        <w:t xml:space="preserve">Chương trình đã viết trả về giá trị xấp xỉ 4 chữ số cho </w:t>
+      </w:r>
+      <w:r>
+        <w:rPr>
+          <w:rFonts w:hint="default" w:ascii="Times New Roman" w:hAnsi="Times New Roman" w:cs="Times New Roman"/>
+          <w:position w:val="-12"/>
+          <w:sz w:val="28"/>
+          <w:szCs w:val="28"/>
+          <w:lang w:val="en-US"/>
+        </w:rPr>
+        <w:object>
+          <v:shape id="_x0000_i1038" o:spt="75" alt="" type="#_x0000_t75" style="height:18pt;width:26pt;" o:ole="t" filled="f" o:preferrelative="t" stroked="f" coordsize="21600,21600">
+            <v:path/>
+            <v:fill on="f" focussize="0,0"/>
+            <v:stroke on="f"/>
+            <v:imagedata r:id="rId32" o:title=""/>
+            <o:lock v:ext="edit" aspectratio="t"/>
+            <w10:wrap type="none"/>
+            <w10:anchorlock/>
+          </v:shape>
+          <o:OLEObject Type="Embed" ProgID="Equation.KSEE3" ShapeID="_x0000_i1038" DrawAspect="Content" ObjectID="_1468075738" r:id="rId31">
+            <o:LockedField>false</o:LockedField>
+          </o:OLEObject>
+        </w:object>
+      </w:r>
+      <w:r>
+        <w:rPr>
+          <w:rFonts w:hint="default" w:ascii="Times New Roman" w:hAnsi="Times New Roman" w:cs="Times New Roman"/>
+          <w:sz w:val="28"/>
+          <w:szCs w:val="28"/>
+          <w:lang w:val="en-US"/>
+        </w:rPr>
+        <w:t xml:space="preserve">và </w:t>
+      </w:r>
+      <w:r>
+        <w:rPr>
+          <w:rFonts w:hint="default" w:ascii="Times New Roman" w:hAnsi="Times New Roman" w:cs="Times New Roman"/>
+          <w:position w:val="-14"/>
+          <w:sz w:val="28"/>
+          <w:szCs w:val="28"/>
+          <w:lang w:val="en-US"/>
+        </w:rPr>
+        <w:object>
+          <v:shape id="_x0000_i1039" o:spt="75" alt="" type="#_x0000_t75" style="height:19pt;width:26pt;" o:ole="t" filled="f" o:preferrelative="t" stroked="f" coordsize="21600,21600">
+            <v:path/>
+            <v:fill on="f" focussize="0,0"/>
+            <v:stroke on="f"/>
+            <v:imagedata r:id="rId34" o:title=""/>
+            <o:lock v:ext="edit" aspectratio="t"/>
+            <w10:wrap type="none"/>
+            <w10:anchorlock/>
+          </v:shape>
+          <o:OLEObject Type="Embed" ProgID="Equation.KSEE3" ShapeID="_x0000_i1039" DrawAspect="Content" ObjectID="_1468075739" r:id="rId33">
+            <o:LockedField>false</o:LockedField>
+          </o:OLEObject>
+        </w:object>
+      </w:r>
+      <w:r>
+        <w:rPr>
+          <w:rFonts w:hint="default" w:ascii="Times New Roman" w:hAnsi="Times New Roman" w:cs="Times New Roman"/>
+          <w:sz w:val="28"/>
+          <w:szCs w:val="28"/>
+          <w:lang w:val="en-US"/>
+        </w:rPr>
+        <w:t xml:space="preserve"> tại thời điểm t+h ứng với bước nhảy h</w:t>
+      </w:r>
+    </w:p>
+    <w:p>
+      <w:pPr>
+        <w:numPr>
+          <w:ilvl w:val="0"/>
+          <w:numId w:val="2"/>
+        </w:numPr>
+        <w:ind w:left="420" w:leftChars="0" w:hanging="420" w:firstLineChars="0"/>
+        <w:rPr>
+          <w:rFonts w:hint="default" w:ascii="Times New Roman" w:hAnsi="Times New Roman" w:cs="Times New Roman"/>
+          <w:sz w:val="28"/>
+          <w:szCs w:val="28"/>
+          <w:lang w:val="en-US"/>
+        </w:rPr>
+      </w:pPr>
+      <w:r>
+        <w:rPr>
+          <w:rFonts w:hint="default" w:ascii="Times New Roman" w:hAnsi="Times New Roman" w:cs="Times New Roman"/>
+          <w:sz w:val="28"/>
+          <w:szCs w:val="28"/>
+          <w:lang w:val="en-US"/>
+        </w:rPr>
+        <w:t>Với Chương trình Euler:</w:t>
+      </w:r>
+    </w:p>
+    <w:p>
+      <w:pPr>
+        <w:numPr>
+          <w:ilvl w:val="0"/>
+          <w:numId w:val="0"/>
+        </w:numPr>
+        <w:ind w:firstLine="560"/>
+      </w:pPr>
+    </w:p>
+    <w:p>
+      <w:pPr>
+        <w:numPr>
+          <w:ilvl w:val="0"/>
+          <w:numId w:val="0"/>
+        </w:numPr>
+        <w:rPr>
+          <w:rFonts w:hint="default"/>
+          <w:lang w:val="en-US"/>
+        </w:rPr>
+      </w:pPr>
+      <w:r>
+        <w:rPr>
+          <w:rFonts w:hint="default"/>
+          <w:lang w:val="en-US"/>
+        </w:rPr>
+        <w:drawing>
+          <wp:inline distT="0" distB="0" distL="114300" distR="114300">
+            <wp:extent cx="5326380" cy="1134745"/>
+            <wp:effectExtent l="0" t="0" r="7620" b="8255"/>
+            <wp:docPr id="21" name="Picture 21" descr="1"/>
+            <wp:cNvGraphicFramePr>
+              <a:graphicFrameLocks xmlns:a="http://schemas.openxmlformats.org/drawingml/2006/main" noChangeAspect="1"/>
+            </wp:cNvGraphicFramePr>
+            <a:graphic xmlns:a="http://schemas.openxmlformats.org/drawingml/2006/main">
+              <a:graphicData uri="http://schemas.openxmlformats.org/drawingml/2006/picture">
+                <pic:pic xmlns:pic="http://schemas.openxmlformats.org/drawingml/2006/picture">
+                  <pic:nvPicPr>
+                    <pic:cNvPr id="21" name="Picture 21" descr="1"/>
+                    <pic:cNvPicPr>
+                      <a:picLocks noChangeAspect="1"/>
+                    </pic:cNvPicPr>
+                  </pic:nvPicPr>
+                  <pic:blipFill>
+                    <a:blip r:embed="rId35"/>
+                    <a:stretch>
+                      <a:fillRect/>
+                    </a:stretch>
+                  </pic:blipFill>
+                  <pic:spPr>
+                    <a:xfrm>
+                      <a:off x="0" y="0"/>
+                      <a:ext cx="5326380" cy="1134745"/>
+                    </a:xfrm>
+                    <a:prstGeom prst="rect">
+                      <a:avLst/>
+                    </a:prstGeom>
+                  </pic:spPr>
+                </pic:pic>
+              </a:graphicData>
+            </a:graphic>
+          </wp:inline>
+        </w:drawing>
+      </w:r>
+      <w:r>
+        <w:rPr>
+          <w:rFonts w:hint="default"/>
+          <w:lang w:val="en-US"/>
+        </w:rPr>
+        <w:drawing>
+          <wp:inline distT="0" distB="0" distL="114300" distR="114300">
+            <wp:extent cx="5268595" cy="989965"/>
+            <wp:effectExtent l="0" t="0" r="4445" b="635"/>
+            <wp:docPr id="20" name="Picture 20" descr="2"/>
+            <wp:cNvGraphicFramePr>
+              <a:graphicFrameLocks xmlns:a="http://schemas.openxmlformats.org/drawingml/2006/main" noChangeAspect="1"/>
+            </wp:cNvGraphicFramePr>
+            <a:graphic xmlns:a="http://schemas.openxmlformats.org/drawingml/2006/main">
+              <a:graphicData uri="http://schemas.openxmlformats.org/drawingml/2006/picture">
+                <pic:pic xmlns:pic="http://schemas.openxmlformats.org/drawingml/2006/picture">
+                  <pic:nvPicPr>
+                    <pic:cNvPr id="20" name="Picture 20" descr="2"/>
+                    <pic:cNvPicPr>
+                      <a:picLocks noChangeAspect="1"/>
+                    </pic:cNvPicPr>
+                  </pic:nvPicPr>
+                  <pic:blipFill>
+                    <a:blip r:embed="rId36"/>
+                    <a:stretch>
+                      <a:fillRect/>
+                    </a:stretch>
+                  </pic:blipFill>
+                  <pic:spPr>
+                    <a:xfrm>
+                      <a:off x="0" y="0"/>
+                      <a:ext cx="5268595" cy="989965"/>
+                    </a:xfrm>
+                    <a:prstGeom prst="rect">
+                      <a:avLst/>
+                    </a:prstGeom>
+                  </pic:spPr>
+                </pic:pic>
+              </a:graphicData>
+            </a:graphic>
+          </wp:inline>
+        </w:drawing>
+      </w:r>
+    </w:p>
+    <w:p>
+      <w:pPr>
+        <w:numPr>
+          <w:ilvl w:val="0"/>
+          <w:numId w:val="3"/>
+        </w:numPr>
+        <w:ind w:left="420" w:leftChars="0" w:hanging="420" w:firstLineChars="0"/>
+        <w:rPr>
+          <w:rFonts w:hint="default" w:ascii="Times New Roman" w:hAnsi="Times New Roman" w:cs="Times New Roman"/>
+          <w:sz w:val="28"/>
+          <w:szCs w:val="28"/>
+          <w:lang w:val="en-US"/>
+        </w:rPr>
+      </w:pPr>
+      <w:r>
+        <w:rPr>
+          <w:rFonts w:hint="default" w:ascii="Times New Roman" w:hAnsi="Times New Roman" w:cs="Times New Roman"/>
+          <w:sz w:val="28"/>
+          <w:szCs w:val="28"/>
+          <w:lang w:val="en-US"/>
+        </w:rPr>
+        <w:t>Các tham số truyền vào tương ứng:</w:t>
+      </w:r>
+    </w:p>
+    <w:p>
+      <w:pPr>
+        <w:numPr>
+          <w:ilvl w:val="0"/>
+          <w:numId w:val="0"/>
+        </w:numPr>
+        <w:rPr>
+          <w:rFonts w:hint="default" w:ascii="Times New Roman" w:hAnsi="Times New Roman" w:cs="Times New Roman"/>
+          <w:sz w:val="28"/>
+          <w:szCs w:val="28"/>
+          <w:lang w:val="en-US"/>
+        </w:rPr>
+      </w:pPr>
+      <w:r>
+        <w:rPr>
+          <w:rFonts w:hint="default" w:ascii="Times New Roman" w:hAnsi="Times New Roman" w:cs="Times New Roman"/>
+          <w:sz w:val="28"/>
+          <w:szCs w:val="28"/>
+          <w:lang w:val="en-US"/>
+        </w:rPr>
+        <w:t>+func:là hàm dx để tính vế phải của phương trình (1) và (2)</w:t>
+      </w:r>
+    </w:p>
+    <w:p>
+      <w:pPr>
+        <w:numPr>
+          <w:ilvl w:val="0"/>
+          <w:numId w:val="0"/>
+        </w:numPr>
+        <w:rPr>
+          <w:rFonts w:hint="default" w:ascii="Times New Roman" w:hAnsi="Times New Roman" w:cs="Times New Roman"/>
+          <w:sz w:val="28"/>
+          <w:szCs w:val="28"/>
+          <w:lang w:val="en-US"/>
+        </w:rPr>
+      </w:pPr>
+      <w:r>
+        <w:rPr>
+          <w:rFonts w:hint="default" w:ascii="Times New Roman" w:hAnsi="Times New Roman" w:cs="Times New Roman"/>
+          <w:sz w:val="28"/>
+          <w:szCs w:val="28"/>
+          <w:lang w:val="en-US"/>
+        </w:rPr>
+        <w:t xml:space="preserve">   Hàm dx có dạng :dx (</w:t>
+      </w:r>
+      <w:r>
+        <w:rPr>
+          <w:rFonts w:hint="default" w:ascii="Times New Roman" w:hAnsi="Times New Roman" w:cs="Times New Roman"/>
+          <w:position w:val="-12"/>
+          <w:sz w:val="28"/>
+          <w:szCs w:val="28"/>
+          <w:lang w:val="en-US"/>
+        </w:rPr>
+        <w:object>
+          <v:shape id="_x0000_i1040" o:spt="75" alt="" type="#_x0000_t75" style="height:18pt;width:26pt;" o:ole="t" filled="f" o:preferrelative="t" stroked="f" coordsize="21600,21600">
+            <v:path/>
+            <v:fill on="f" focussize="0,0"/>
+            <v:stroke on="f"/>
+            <v:imagedata r:id="rId38" o:title=""/>
+            <o:lock v:ext="edit" aspectratio="t"/>
+            <w10:wrap type="none"/>
+            <w10:anchorlock/>
+          </v:shape>
+          <o:OLEObject Type="Embed" ProgID="Equation.KSEE3" ShapeID="_x0000_i1040" DrawAspect="Content" ObjectID="_1468075740" r:id="rId37">
+            <o:LockedField>false</o:LockedField>
+          </o:OLEObject>
+        </w:object>
+      </w:r>
+      <w:r>
+        <w:rPr>
+          <w:rFonts w:hint="default" w:ascii="Times New Roman" w:hAnsi="Times New Roman" w:cs="Times New Roman"/>
+          <w:sz w:val="28"/>
+          <w:szCs w:val="28"/>
+          <w:lang w:val="en-US"/>
+        </w:rPr>
+        <w:t>,</w:t>
+      </w:r>
+      <w:r>
+        <w:rPr>
+          <w:rFonts w:hint="default" w:ascii="Times New Roman" w:hAnsi="Times New Roman" w:cs="Times New Roman"/>
+          <w:position w:val="-14"/>
+          <w:sz w:val="28"/>
+          <w:szCs w:val="28"/>
+          <w:lang w:val="en-US"/>
+        </w:rPr>
+        <w:object>
+          <v:shape id="_x0000_i1041" o:spt="75" alt="" type="#_x0000_t75" style="height:19pt;width:26pt;" o:ole="t" filled="f" o:preferrelative="t" stroked="f" coordsize="21600,21600">
+            <v:path/>
+            <v:fill on="f" focussize="0,0"/>
+            <v:stroke on="f"/>
+            <v:imagedata r:id="rId40" o:title=""/>
+            <o:lock v:ext="edit" aspectratio="t"/>
+            <w10:wrap type="none"/>
+            <w10:anchorlock/>
+          </v:shape>
+          <o:OLEObject Type="Embed" ProgID="Equation.KSEE3" ShapeID="_x0000_i1041" DrawAspect="Content" ObjectID="_1468075741" r:id="rId39">
+            <o:LockedField>false</o:LockedField>
+          </o:OLEObject>
+        </w:object>
+      </w:r>
+      <w:r>
+        <w:rPr>
+          <w:rFonts w:hint="default" w:ascii="Times New Roman" w:hAnsi="Times New Roman" w:cs="Times New Roman"/>
+          <w:sz w:val="28"/>
+          <w:szCs w:val="28"/>
+          <w:lang w:val="en-US"/>
+        </w:rPr>
+        <w:t>)</w:t>
+      </w:r>
+    </w:p>
+    <w:p>
+      <w:pPr>
+        <w:numPr>
+          <w:ilvl w:val="0"/>
+          <w:numId w:val="0"/>
+        </w:numPr>
+        <w:rPr>
+          <w:rFonts w:hint="default" w:ascii="Times New Roman" w:hAnsi="Times New Roman" w:cs="Times New Roman"/>
+          <w:sz w:val="28"/>
+          <w:szCs w:val="28"/>
+          <w:lang w:val="en-US"/>
+        </w:rPr>
+      </w:pPr>
+      <w:r>
+        <w:rPr>
+          <w:rFonts w:hint="default" w:ascii="Times New Roman" w:hAnsi="Times New Roman" w:cs="Times New Roman"/>
+          <w:sz w:val="28"/>
+          <w:szCs w:val="28"/>
+          <w:lang w:val="en-US"/>
+        </w:rPr>
+        <w:t xml:space="preserve">+args:tham số truyền vào của hàm func ứng với </w:t>
+      </w:r>
+      <w:r>
+        <w:rPr>
+          <w:rFonts w:hint="default" w:ascii="Times New Roman" w:hAnsi="Times New Roman" w:cs="Times New Roman"/>
+          <w:position w:val="-12"/>
+          <w:sz w:val="28"/>
+          <w:szCs w:val="28"/>
+          <w:lang w:val="en-US"/>
+        </w:rPr>
+        <w:object>
+          <v:shape id="_x0000_i1042" o:spt="75" alt="" type="#_x0000_t75" style="height:18pt;width:26pt;" o:ole="t" filled="f" o:preferrelative="t" stroked="f" coordsize="21600,21600">
+            <v:path/>
+            <v:fill on="f" focussize="0,0"/>
+            <v:stroke on="f"/>
+            <v:imagedata r:id="rId42" o:title=""/>
+            <o:lock v:ext="edit" aspectratio="t"/>
+            <w10:wrap type="none"/>
+            <w10:anchorlock/>
+          </v:shape>
+          <o:OLEObject Type="Embed" ProgID="Equation.KSEE3" ShapeID="_x0000_i1042" DrawAspect="Content" ObjectID="_1468075742" r:id="rId41">
+            <o:LockedField>false</o:LockedField>
+          </o:OLEObject>
+        </w:object>
+      </w:r>
+      <w:r>
+        <w:rPr>
+          <w:rFonts w:hint="default" w:ascii="Times New Roman" w:hAnsi="Times New Roman" w:cs="Times New Roman"/>
+          <w:sz w:val="28"/>
+          <w:szCs w:val="28"/>
+          <w:lang w:val="en-US"/>
+        </w:rPr>
+        <w:t xml:space="preserve">và </w:t>
+      </w:r>
+      <w:r>
+        <w:rPr>
+          <w:rFonts w:hint="default" w:ascii="Times New Roman" w:hAnsi="Times New Roman" w:cs="Times New Roman"/>
+          <w:position w:val="-14"/>
+          <w:sz w:val="28"/>
+          <w:szCs w:val="28"/>
+          <w:lang w:val="en-US"/>
+        </w:rPr>
+        <w:object>
+          <v:shape id="_x0000_i1043" o:spt="75" alt="" type="#_x0000_t75" style="height:19pt;width:26pt;" o:ole="t" filled="f" o:preferrelative="t" stroked="f" coordsize="21600,21600">
+            <v:path/>
+            <v:fill on="f" focussize="0,0"/>
+            <v:stroke on="f"/>
+            <v:imagedata r:id="rId44" o:title=""/>
+            <o:lock v:ext="edit" aspectratio="t"/>
+            <w10:wrap type="none"/>
+            <w10:anchorlock/>
+          </v:shape>
+          <o:OLEObject Type="Embed" ProgID="Equation.KSEE3" ShapeID="_x0000_i1043" DrawAspect="Content" ObjectID="_1468075743" r:id="rId43">
+            <o:LockedField>false</o:LockedField>
+          </o:OLEObject>
+        </w:object>
+      </w:r>
+      <w:r>
+        <w:rPr>
+          <w:rFonts w:hint="default" w:ascii="Times New Roman" w:hAnsi="Times New Roman" w:cs="Times New Roman"/>
+          <w:sz w:val="28"/>
+          <w:szCs w:val="28"/>
+          <w:lang w:val="en-US"/>
+        </w:rPr>
+        <w:t>tại 1 thời điểm</w:t>
+      </w:r>
+    </w:p>
+    <w:p>
+      <w:pPr>
+        <w:numPr>
+          <w:ilvl w:val="0"/>
+          <w:numId w:val="0"/>
+        </w:numPr>
+        <w:rPr>
+          <w:rFonts w:hint="default" w:ascii="Times New Roman" w:hAnsi="Times New Roman" w:cs="Times New Roman"/>
+          <w:sz w:val="28"/>
+          <w:szCs w:val="28"/>
+          <w:lang w:val="en-US"/>
+        </w:rPr>
+      </w:pPr>
+      <w:r>
+        <w:rPr>
+          <w:rFonts w:hint="default" w:ascii="Times New Roman" w:hAnsi="Times New Roman" w:cs="Times New Roman"/>
+          <w:sz w:val="28"/>
+          <w:szCs w:val="28"/>
+          <w:lang w:val="en-US"/>
+        </w:rPr>
+        <w:t xml:space="preserve">+VP_Air0:giá trị đầu tại thời điểm t của biến số </w:t>
+      </w:r>
+      <w:r>
+        <w:rPr>
+          <w:rFonts w:hint="default" w:ascii="Times New Roman" w:hAnsi="Times New Roman" w:cs="Times New Roman"/>
+          <w:position w:val="-12"/>
+          <w:sz w:val="28"/>
+          <w:szCs w:val="28"/>
+          <w:lang w:val="en-US"/>
+        </w:rPr>
+        <w:object>
+          <v:shape id="_x0000_i1044" o:spt="75" alt="" type="#_x0000_t75" style="height:18pt;width:26pt;" o:ole="t" filled="f" o:preferrelative="t" stroked="f" coordsize="21600,21600">
+            <v:path/>
+            <v:fill on="f" focussize="0,0"/>
+            <v:stroke on="f"/>
+            <v:imagedata r:id="rId46" o:title=""/>
+            <o:lock v:ext="edit" aspectratio="t"/>
+            <w10:wrap type="none"/>
+            <w10:anchorlock/>
+          </v:shape>
+          <o:OLEObject Type="Embed" ProgID="Equation.KSEE3" ShapeID="_x0000_i1044" DrawAspect="Content" ObjectID="_1468075744" r:id="rId45">
+            <o:LockedField>false</o:LockedField>
+          </o:OLEObject>
+        </w:object>
+      </w:r>
+    </w:p>
+    <w:p>
+      <w:pPr>
+        <w:numPr>
+          <w:ilvl w:val="0"/>
+          <w:numId w:val="0"/>
+        </w:numPr>
+        <w:rPr>
+          <w:rFonts w:hint="default" w:ascii="Times New Roman" w:hAnsi="Times New Roman" w:cs="Times New Roman"/>
+          <w:sz w:val="28"/>
+          <w:szCs w:val="28"/>
+          <w:lang w:val="en-US"/>
+        </w:rPr>
+      </w:pPr>
+      <w:r>
+        <w:rPr>
+          <w:rFonts w:hint="default" w:ascii="Times New Roman" w:hAnsi="Times New Roman" w:cs="Times New Roman"/>
+          <w:sz w:val="28"/>
+          <w:szCs w:val="28"/>
+          <w:lang w:val="en-US"/>
+        </w:rPr>
+        <w:t xml:space="preserve">+VP_Top0:giá trị đầu tại thời điểm t của biến số </w:t>
+      </w:r>
+      <w:r>
+        <w:rPr>
+          <w:rFonts w:hint="default" w:ascii="Times New Roman" w:hAnsi="Times New Roman" w:cs="Times New Roman"/>
+          <w:position w:val="-14"/>
+          <w:sz w:val="28"/>
+          <w:szCs w:val="28"/>
+          <w:lang w:val="en-US"/>
+        </w:rPr>
+        <w:object>
+          <v:shape id="_x0000_i1045" o:spt="75" alt="" type="#_x0000_t75" style="height:19pt;width:26pt;" o:ole="t" filled="f" o:preferrelative="t" stroked="f" coordsize="21600,21600">
+            <v:path/>
+            <v:fill on="f" focussize="0,0"/>
+            <v:stroke on="f"/>
+            <v:imagedata r:id="rId48" o:title=""/>
+            <o:lock v:ext="edit" aspectratio="t"/>
+            <w10:wrap type="none"/>
+            <w10:anchorlock/>
+          </v:shape>
+          <o:OLEObject Type="Embed" ProgID="Equation.KSEE3" ShapeID="_x0000_i1045" DrawAspect="Content" ObjectID="_1468075745" r:id="rId47">
+            <o:LockedField>false</o:LockedField>
+          </o:OLEObject>
+        </w:object>
+      </w:r>
+    </w:p>
+    <w:p>
+      <w:pPr>
+        <w:numPr>
+          <w:ilvl w:val="0"/>
+          <w:numId w:val="0"/>
+        </w:numPr>
+        <w:rPr>
+          <w:rFonts w:hint="default" w:ascii="Times New Roman" w:hAnsi="Times New Roman" w:cs="Times New Roman"/>
+          <w:sz w:val="28"/>
+          <w:szCs w:val="28"/>
+          <w:lang w:val="en-US"/>
+        </w:rPr>
+      </w:pPr>
+      <w:r>
+        <w:rPr>
+          <w:rFonts w:hint="default" w:ascii="Times New Roman" w:hAnsi="Times New Roman" w:cs="Times New Roman"/>
+          <w:sz w:val="28"/>
+          <w:szCs w:val="28"/>
+          <w:lang w:val="en-US"/>
+        </w:rPr>
+        <w:t>+h:kích thước bước nhảy</w:t>
+      </w:r>
+    </w:p>
+    <w:p>
+      <w:pPr>
+        <w:numPr>
+          <w:ilvl w:val="0"/>
+          <w:numId w:val="3"/>
+        </w:numPr>
+        <w:ind w:left="420" w:leftChars="0" w:hanging="420" w:firstLineChars="0"/>
+        <w:rPr>
+          <w:rFonts w:hint="default" w:ascii="Times New Roman" w:hAnsi="Times New Roman" w:cs="Times New Roman"/>
+          <w:sz w:val="28"/>
+          <w:szCs w:val="28"/>
+          <w:lang w:val="en-US"/>
+        </w:rPr>
+      </w:pPr>
+      <w:r>
+        <w:rPr>
+          <w:rFonts w:hint="default" w:ascii="Times New Roman" w:hAnsi="Times New Roman" w:cs="Times New Roman"/>
+          <w:sz w:val="28"/>
+          <w:szCs w:val="28"/>
+          <w:lang w:val="en-US"/>
+        </w:rPr>
+        <w:t>Thuật toán:</w:t>
+      </w:r>
+    </w:p>
+    <w:p>
+      <w:pPr>
+        <w:numPr>
+          <w:ilvl w:val="0"/>
+          <w:numId w:val="0"/>
+        </w:numPr>
+        <w:ind w:leftChars="0" w:firstLine="140" w:firstLineChars="50"/>
+        <w:rPr>
+          <w:rFonts w:hint="default" w:ascii="Times New Roman" w:hAnsi="Times New Roman" w:cs="Times New Roman"/>
+          <w:sz w:val="28"/>
+          <w:szCs w:val="28"/>
+          <w:lang w:val="en-US"/>
+        </w:rPr>
+      </w:pPr>
+      <w:r>
+        <w:rPr>
+          <w:rFonts w:hint="default" w:ascii="Times New Roman" w:hAnsi="Times New Roman" w:cs="Times New Roman"/>
+          <w:sz w:val="28"/>
+          <w:szCs w:val="28"/>
+          <w:lang w:val="en-US"/>
+        </w:rPr>
+        <w:t xml:space="preserve">+ </w:t>
+      </w:r>
+      <w:r>
+        <w:rPr>
+          <w:rFonts w:hint="default" w:ascii="Times New Roman" w:hAnsi="Times New Roman" w:cs="Times New Roman"/>
+          <w:position w:val="-12"/>
+          <w:sz w:val="28"/>
+          <w:szCs w:val="28"/>
+          <w:lang w:val="en-US"/>
+        </w:rPr>
+        <w:object>
+          <v:shape id="_x0000_i1046" o:spt="75" type="#_x0000_t75" style="height:20.1pt;width:64.8pt;" o:ole="t" filled="f" o:preferrelative="t" stroked="f" coordsize="21600,21600">
+            <v:path/>
+            <v:fill on="f" focussize="0,0"/>
+            <v:stroke on="f"/>
+            <v:imagedata r:id="rId50" o:title=""/>
+            <o:lock v:ext="edit" aspectratio="t"/>
+            <w10:wrap type="none"/>
+            <w10:anchorlock/>
+          </v:shape>
+          <o:OLEObject Type="Embed" ProgID="Equation.KSEE3" ShapeID="_x0000_i1046" DrawAspect="Content" ObjectID="_1468075746" r:id="rId49">
+            <o:LockedField>false</o:LockedField>
+          </o:OLEObject>
+        </w:object>
+      </w:r>
+      <w:r>
+        <w:rPr>
+          <w:rFonts w:hint="default" w:ascii="Times New Roman" w:hAnsi="Times New Roman" w:cs="Times New Roman"/>
+          <w:sz w:val="28"/>
+          <w:szCs w:val="28"/>
+          <w:lang w:val="en-US"/>
+        </w:rPr>
+        <w:t xml:space="preserve"> với h là 1 bước nhảy nhưng trong trường hợp này n=1</w:t>
+      </w:r>
+    </w:p>
+    <w:p>
+      <w:pPr>
+        <w:numPr>
+          <w:ilvl w:val="0"/>
+          <w:numId w:val="0"/>
+        </w:numPr>
+        <w:ind w:leftChars="0" w:firstLine="140" w:firstLineChars="50"/>
+        <w:rPr>
+          <w:rFonts w:hint="default" w:ascii="Times New Roman" w:hAnsi="Times New Roman" w:cs="Times New Roman"/>
+          <w:sz w:val="28"/>
+          <w:szCs w:val="28"/>
+          <w:lang w:val="en-US"/>
+        </w:rPr>
+      </w:pPr>
+      <w:r>
+        <w:rPr>
+          <w:rFonts w:hint="default" w:ascii="Times New Roman" w:hAnsi="Times New Roman" w:cs="Times New Roman"/>
+          <w:sz w:val="28"/>
+          <w:szCs w:val="28"/>
+          <w:lang w:val="en-US"/>
+        </w:rPr>
+        <w:t xml:space="preserve"> ứng với </w:t>
+      </w:r>
+      <w:r>
+        <w:rPr>
+          <w:rFonts w:hint="default" w:ascii="Times New Roman" w:hAnsi="Times New Roman" w:cs="Times New Roman"/>
+          <w:position w:val="-12"/>
+          <w:sz w:val="28"/>
+          <w:szCs w:val="28"/>
+          <w:lang w:val="en-US"/>
+        </w:rPr>
+        <w:object>
+          <v:shape id="_x0000_i1047" o:spt="75" type="#_x0000_t75" style="height:19.55pt;width:79.2pt;" o:ole="t" filled="f" o:preferrelative="t" stroked="f" coordsize="21600,21600">
+            <v:path/>
+            <v:fill on="f" focussize="0,0"/>
+            <v:stroke on="f"/>
+            <v:imagedata r:id="rId52" o:title=""/>
+            <o:lock v:ext="edit" aspectratio="t"/>
+            <w10:wrap type="none"/>
+            <w10:anchorlock/>
+          </v:shape>
+          <o:OLEObject Type="Embed" ProgID="Equation.KSEE3" ShapeID="_x0000_i1047" DrawAspect="Content" ObjectID="_1468075747" r:id="rId51">
+            <o:LockedField>false</o:LockedField>
+          </o:OLEObject>
+        </w:object>
+      </w:r>
+      <w:r>
+        <w:rPr>
+          <w:rFonts w:hint="default" w:ascii="Times New Roman" w:hAnsi="Times New Roman" w:cs="Times New Roman"/>
+          <w:sz w:val="28"/>
+          <w:szCs w:val="28"/>
+          <w:lang w:val="en-US"/>
+        </w:rPr>
+        <w:t xml:space="preserve"> </w:t>
+      </w:r>
+    </w:p>
+    <w:p>
+      <w:pPr>
+        <w:numPr>
+          <w:ilvl w:val="0"/>
+          <w:numId w:val="0"/>
+        </w:numPr>
+        <w:ind w:leftChars="0"/>
+        <w:rPr>
+          <w:rFonts w:hint="default" w:ascii="Times New Roman" w:hAnsi="Times New Roman" w:cs="Times New Roman"/>
+          <w:sz w:val="28"/>
+          <w:szCs w:val="28"/>
+          <w:lang w:val="en-US"/>
+        </w:rPr>
+      </w:pPr>
+      <w:r>
+        <w:rPr>
+          <w:rFonts w:hint="default" w:ascii="Times New Roman" w:hAnsi="Times New Roman" w:cs="Times New Roman"/>
+          <w:sz w:val="28"/>
+          <w:szCs w:val="28"/>
+          <w:lang w:val="en-US"/>
+        </w:rPr>
+        <w:t xml:space="preserve"> +Trường hợp này, tham số cho hàm func (dx) khi nhập vào để tính vế phải phương trình (1) và (2) tại thời điểm t ban đầu đúng bằng VP_Air0,VP_Top0 ,giá trị trả về ứng với hai biến f1,f2</w:t>
+      </w:r>
+    </w:p>
+    <w:p>
+      <w:pPr>
+        <w:numPr>
+          <w:ilvl w:val="0"/>
+          <w:numId w:val="0"/>
+        </w:numPr>
+        <w:ind w:leftChars="0"/>
+        <w:rPr>
+          <w:rFonts w:hint="default" w:ascii="Times New Roman" w:hAnsi="Times New Roman" w:cs="Times New Roman"/>
+          <w:sz w:val="28"/>
+          <w:szCs w:val="28"/>
+          <w:lang w:val="en-US"/>
+        </w:rPr>
+      </w:pPr>
+      <w:r>
+        <w:rPr>
+          <w:rFonts w:hint="default" w:ascii="Times New Roman" w:hAnsi="Times New Roman" w:cs="Times New Roman"/>
+          <w:sz w:val="28"/>
+          <w:szCs w:val="28"/>
+          <w:lang w:val="en-US"/>
+        </w:rPr>
+        <w:t xml:space="preserve"> +Do chỉ thực hiện 1 bước nhảy nên trả về P_t,Q_t tương ứng với   </w:t>
+      </w:r>
+      <w:r>
+        <w:rPr>
+          <w:rFonts w:hint="default" w:ascii="Times New Roman" w:hAnsi="Times New Roman" w:cs="Times New Roman"/>
+          <w:position w:val="-12"/>
+          <w:sz w:val="28"/>
+          <w:szCs w:val="28"/>
+          <w:lang w:val="en-US"/>
+        </w:rPr>
+        <w:object>
+          <v:shape id="_x0000_i1048" o:spt="75" alt="" type="#_x0000_t75" style="height:18pt;width:26pt;" o:ole="t" filled="f" o:preferrelative="t" stroked="f" coordsize="21600,21600">
+            <v:path/>
+            <v:fill on="f" focussize="0,0"/>
+            <v:stroke on="f"/>
+            <v:imagedata r:id="rId54" o:title=""/>
+            <o:lock v:ext="edit" aspectratio="t"/>
+            <w10:wrap type="none"/>
+            <w10:anchorlock/>
+          </v:shape>
+          <o:OLEObject Type="Embed" ProgID="Equation.KSEE3" ShapeID="_x0000_i1048" DrawAspect="Content" ObjectID="_1468075748" r:id="rId53">
+            <o:LockedField>false</o:LockedField>
+          </o:OLEObject>
+        </w:object>
+      </w:r>
+      <w:r>
+        <w:rPr>
+          <w:rFonts w:hint="default" w:ascii="Times New Roman" w:hAnsi="Times New Roman" w:cs="Times New Roman"/>
+          <w:sz w:val="28"/>
+          <w:szCs w:val="28"/>
+          <w:lang w:val="en-US"/>
+        </w:rPr>
+        <w:t xml:space="preserve">và </w:t>
+      </w:r>
+      <w:r>
+        <w:rPr>
+          <w:rFonts w:hint="default" w:ascii="Times New Roman" w:hAnsi="Times New Roman" w:cs="Times New Roman"/>
+          <w:position w:val="-14"/>
+          <w:sz w:val="28"/>
+          <w:szCs w:val="28"/>
+          <w:lang w:val="en-US"/>
+        </w:rPr>
+        <w:object>
+          <v:shape id="_x0000_i1049" o:spt="75" alt="" type="#_x0000_t75" style="height:19pt;width:26pt;" o:ole="t" filled="f" o:preferrelative="t" stroked="f" coordsize="21600,21600">
+            <v:path/>
+            <v:fill on="f" focussize="0,0"/>
+            <v:stroke on="f"/>
+            <v:imagedata r:id="rId56" o:title=""/>
+            <o:lock v:ext="edit" aspectratio="t"/>
+            <w10:wrap type="none"/>
+            <w10:anchorlock/>
+          </v:shape>
+          <o:OLEObject Type="Embed" ProgID="Equation.KSEE3" ShapeID="_x0000_i1049" DrawAspect="Content" ObjectID="_1468075749" r:id="rId55">
+            <o:LockedField>false</o:LockedField>
+          </o:OLEObject>
+        </w:object>
+      </w:r>
+      <w:r>
+        <w:rPr>
+          <w:rFonts w:hint="default" w:ascii="Times New Roman" w:hAnsi="Times New Roman" w:cs="Times New Roman"/>
+          <w:sz w:val="28"/>
+          <w:szCs w:val="28"/>
+          <w:lang w:val="en-US"/>
+        </w:rPr>
+        <w:t xml:space="preserve"> tại thời điểm (t+h) ứng với CT Euler</w:t>
+      </w:r>
+    </w:p>
+    <w:p>
+      <w:pPr>
+        <w:numPr>
+          <w:ilvl w:val="0"/>
+          <w:numId w:val="4"/>
+        </w:numPr>
+        <w:ind w:left="420" w:leftChars="0" w:hanging="420" w:firstLineChars="0"/>
+        <w:rPr>
+          <w:rFonts w:hint="default" w:ascii="Times New Roman" w:hAnsi="Times New Roman" w:cs="Times New Roman"/>
+          <w:sz w:val="28"/>
+          <w:szCs w:val="28"/>
+          <w:lang w:val="en-US"/>
+        </w:rPr>
+      </w:pPr>
+      <w:r>
+        <w:rPr>
+          <w:rFonts w:hint="default" w:ascii="Times New Roman" w:hAnsi="Times New Roman" w:cs="Times New Roman"/>
+          <w:sz w:val="28"/>
+          <w:szCs w:val="28"/>
+          <w:lang w:val="en-US"/>
+        </w:rPr>
+        <w:t>Với Chương trình Runge-Kuttar;</w:t>
+      </w:r>
+    </w:p>
+    <w:p>
+      <w:pPr>
+        <w:numPr>
+          <w:ilvl w:val="0"/>
+          <w:numId w:val="0"/>
+        </w:numPr>
+        <w:ind w:leftChars="0"/>
+        <w:rPr>
+          <w:rFonts w:hint="default" w:ascii="Times New Roman" w:hAnsi="Times New Roman" w:cs="Times New Roman"/>
+          <w:sz w:val="28"/>
+          <w:szCs w:val="28"/>
+          <w:lang w:val="en-US"/>
+        </w:rPr>
+      </w:pPr>
+      <w:r>
+        <w:rPr>
+          <w:rFonts w:hint="default" w:ascii="Times New Roman" w:hAnsi="Times New Roman" w:cs="Times New Roman"/>
+          <w:sz w:val="28"/>
+          <w:szCs w:val="28"/>
+          <w:lang w:val="en-US"/>
+        </w:rPr>
+        <w:t xml:space="preserve">  </w:t>
+      </w:r>
+    </w:p>
+    <w:p>
+      <w:pPr>
+        <w:numPr>
+          <w:ilvl w:val="0"/>
+          <w:numId w:val="0"/>
+        </w:numPr>
+        <w:rPr>
+          <w:rFonts w:hint="default" w:ascii="Times New Roman" w:hAnsi="Times New Roman" w:cs="Times New Roman"/>
+          <w:sz w:val="28"/>
+          <w:szCs w:val="28"/>
+          <w:lang w:val="en-US"/>
+        </w:rPr>
+      </w:pPr>
+    </w:p>
+    <w:p>
+      <w:pPr>
+        <w:numPr>
+          <w:ilvl w:val="0"/>
+          <w:numId w:val="0"/>
+        </w:numPr>
+        <w:rPr>
+          <w:rFonts w:hint="default"/>
+          <w:lang w:val="en-US"/>
+        </w:rPr>
+      </w:pPr>
+      <w:r>
+        <w:rPr>
+          <w:rFonts w:hint="default"/>
+          <w:lang w:val="en-US"/>
+        </w:rPr>
+        <w:drawing>
+          <wp:inline distT="0" distB="0" distL="114300" distR="114300">
+            <wp:extent cx="5270500" cy="3943985"/>
+            <wp:effectExtent l="0" t="0" r="2540" b="3175"/>
+            <wp:docPr id="24" name="Picture 24" descr="3"/>
+            <wp:cNvGraphicFramePr>
+              <a:graphicFrameLocks xmlns:a="http://schemas.openxmlformats.org/drawingml/2006/main" noChangeAspect="1"/>
+            </wp:cNvGraphicFramePr>
+            <a:graphic xmlns:a="http://schemas.openxmlformats.org/drawingml/2006/main">
+              <a:graphicData uri="http://schemas.openxmlformats.org/drawingml/2006/picture">
+                <pic:pic xmlns:pic="http://schemas.openxmlformats.org/drawingml/2006/picture">
+                  <pic:nvPicPr>
+                    <pic:cNvPr id="24" name="Picture 24" descr="3"/>
+                    <pic:cNvPicPr>
+                      <a:picLocks noChangeAspect="1"/>
+                    </pic:cNvPicPr>
+                  </pic:nvPicPr>
+                  <pic:blipFill>
+                    <a:blip r:embed="rId57"/>
+                    <a:stretch>
+                      <a:fillRect/>
+                    </a:stretch>
+                  </pic:blipFill>
+                  <pic:spPr>
+                    <a:xfrm>
+                      <a:off x="0" y="0"/>
+                      <a:ext cx="5270500" cy="3943985"/>
+                    </a:xfrm>
+                    <a:prstGeom prst="rect">
+                      <a:avLst/>
+                    </a:prstGeom>
+                  </pic:spPr>
+                </pic:pic>
+              </a:graphicData>
+            </a:graphic>
+          </wp:inline>
+        </w:drawing>
+      </w:r>
+      <w:r>
+        <w:rPr>
+          <w:rFonts w:hint="default"/>
+          <w:lang w:val="en-US"/>
+        </w:rPr>
+        <w:drawing>
+          <wp:inline distT="0" distB="0" distL="114300" distR="114300">
+            <wp:extent cx="5269865" cy="3767455"/>
+            <wp:effectExtent l="0" t="0" r="3175" b="12065"/>
+            <wp:docPr id="23" name="Picture 23" descr="4"/>
+            <wp:cNvGraphicFramePr>
+              <a:graphicFrameLocks xmlns:a="http://schemas.openxmlformats.org/drawingml/2006/main" noChangeAspect="1"/>
+            </wp:cNvGraphicFramePr>
+            <a:graphic xmlns:a="http://schemas.openxmlformats.org/drawingml/2006/main">
+              <a:graphicData uri="http://schemas.openxmlformats.org/drawingml/2006/picture">
+                <pic:pic xmlns:pic="http://schemas.openxmlformats.org/drawingml/2006/picture">
+                  <pic:nvPicPr>
+                    <pic:cNvPr id="23" name="Picture 23" descr="4"/>
+                    <pic:cNvPicPr>
+                      <a:picLocks noChangeAspect="1"/>
+                    </pic:cNvPicPr>
+                  </pic:nvPicPr>
+                  <pic:blipFill>
+                    <a:blip r:embed="rId58"/>
+                    <a:stretch>
+                      <a:fillRect/>
+                    </a:stretch>
+                  </pic:blipFill>
+                  <pic:spPr>
+                    <a:xfrm>
+                      <a:off x="0" y="0"/>
+                      <a:ext cx="5269865" cy="3767455"/>
+                    </a:xfrm>
+                    <a:prstGeom prst="rect">
+                      <a:avLst/>
+                    </a:prstGeom>
+                  </pic:spPr>
+                </pic:pic>
+              </a:graphicData>
+            </a:graphic>
+          </wp:inline>
+        </w:drawing>
+      </w:r>
+      <w:r>
+        <w:rPr>
+          <w:rFonts w:hint="default"/>
+          <w:lang w:val="en-US"/>
+        </w:rPr>
+        <w:drawing>
+          <wp:inline distT="0" distB="0" distL="114300" distR="114300">
+            <wp:extent cx="5272405" cy="1127760"/>
+            <wp:effectExtent l="0" t="0" r="635" b="0"/>
+            <wp:docPr id="22" name="Picture 22" descr="5"/>
+            <wp:cNvGraphicFramePr>
+              <a:graphicFrameLocks xmlns:a="http://schemas.openxmlformats.org/drawingml/2006/main" noChangeAspect="1"/>
+            </wp:cNvGraphicFramePr>
+            <a:graphic xmlns:a="http://schemas.openxmlformats.org/drawingml/2006/main">
+              <a:graphicData uri="http://schemas.openxmlformats.org/drawingml/2006/picture">
+                <pic:pic xmlns:pic="http://schemas.openxmlformats.org/drawingml/2006/picture">
+                  <pic:nvPicPr>
+                    <pic:cNvPr id="22" name="Picture 22" descr="5"/>
+                    <pic:cNvPicPr>
+                      <a:picLocks noChangeAspect="1"/>
+                    </pic:cNvPicPr>
+                  </pic:nvPicPr>
+                  <pic:blipFill>
+                    <a:blip r:embed="rId59"/>
+                    <a:stretch>
+                      <a:fillRect/>
+                    </a:stretch>
+                  </pic:blipFill>
+                  <pic:spPr>
+                    <a:xfrm>
+                      <a:off x="0" y="0"/>
+                      <a:ext cx="5272405" cy="1127760"/>
+                    </a:xfrm>
+                    <a:prstGeom prst="rect">
+                      <a:avLst/>
+                    </a:prstGeom>
+                  </pic:spPr>
+                </pic:pic>
+              </a:graphicData>
+            </a:graphic>
+          </wp:inline>
+        </w:drawing>
+      </w:r>
+    </w:p>
+    <w:p>
+      <w:pPr>
+        <w:numPr>
+          <w:ilvl w:val="0"/>
+          <w:numId w:val="3"/>
+        </w:numPr>
+        <w:ind w:left="420" w:leftChars="0" w:hanging="420" w:firstLineChars="0"/>
+        <w:rPr>
+          <w:rFonts w:hint="default" w:ascii="Times New Roman" w:hAnsi="Times New Roman" w:cs="Times New Roman"/>
+          <w:sz w:val="28"/>
+          <w:szCs w:val="28"/>
+          <w:lang w:val="en-US"/>
+        </w:rPr>
+      </w:pPr>
+      <w:r>
+        <w:rPr>
+          <w:rFonts w:hint="default" w:ascii="Times New Roman" w:hAnsi="Times New Roman" w:cs="Times New Roman"/>
+          <w:sz w:val="28"/>
+          <w:szCs w:val="28"/>
+          <w:lang w:val="en-US"/>
+        </w:rPr>
+        <w:t>Các tham số truyền vào tương ứng:</w:t>
+      </w:r>
+    </w:p>
+    <w:p>
+      <w:pPr>
+        <w:numPr>
+          <w:ilvl w:val="0"/>
+          <w:numId w:val="0"/>
+        </w:numPr>
+        <w:rPr>
+          <w:rFonts w:hint="default" w:ascii="Times New Roman" w:hAnsi="Times New Roman" w:cs="Times New Roman"/>
+          <w:sz w:val="28"/>
+          <w:szCs w:val="28"/>
+          <w:lang w:val="en-US"/>
+        </w:rPr>
+      </w:pPr>
+      <w:r>
+        <w:rPr>
+          <w:rFonts w:hint="default" w:ascii="Times New Roman" w:hAnsi="Times New Roman" w:cs="Times New Roman"/>
+          <w:sz w:val="28"/>
+          <w:szCs w:val="28"/>
+          <w:lang w:val="en-US"/>
+        </w:rPr>
+        <w:t>+func:là hàm dx để tính vế phải của phương trình (1) và (2)</w:t>
+      </w:r>
+    </w:p>
+    <w:p>
+      <w:pPr>
+        <w:numPr>
+          <w:ilvl w:val="0"/>
+          <w:numId w:val="0"/>
+        </w:numPr>
+        <w:rPr>
+          <w:rFonts w:hint="default" w:ascii="Times New Roman" w:hAnsi="Times New Roman" w:cs="Times New Roman"/>
+          <w:sz w:val="28"/>
+          <w:szCs w:val="28"/>
+          <w:lang w:val="en-US"/>
+        </w:rPr>
+      </w:pPr>
+      <w:r>
+        <w:rPr>
+          <w:rFonts w:hint="default" w:ascii="Times New Roman" w:hAnsi="Times New Roman" w:cs="Times New Roman"/>
+          <w:sz w:val="28"/>
+          <w:szCs w:val="28"/>
+          <w:lang w:val="en-US"/>
+        </w:rPr>
+        <w:t xml:space="preserve">   Hàm dx có dạng :dx (</w:t>
+      </w:r>
+      <w:r>
+        <w:rPr>
+          <w:rFonts w:hint="default" w:ascii="Times New Roman" w:hAnsi="Times New Roman" w:cs="Times New Roman"/>
+          <w:position w:val="-12"/>
+          <w:sz w:val="28"/>
+          <w:szCs w:val="28"/>
+          <w:lang w:val="en-US"/>
+        </w:rPr>
+        <w:object>
+          <v:shape id="_x0000_i1050" o:spt="75" alt="" type="#_x0000_t75" style="height:18pt;width:26pt;" o:ole="t" filled="f" o:preferrelative="t" stroked="f" coordsize="21600,21600">
+            <v:path/>
+            <v:fill on="f" focussize="0,0"/>
+            <v:stroke on="f"/>
+            <v:imagedata r:id="rId61" o:title=""/>
+            <o:lock v:ext="edit" aspectratio="t"/>
+            <w10:wrap type="none"/>
+            <w10:anchorlock/>
+          </v:shape>
+          <o:OLEObject Type="Embed" ProgID="Equation.KSEE3" ShapeID="_x0000_i1050" DrawAspect="Content" ObjectID="_1468075750" r:id="rId60">
+            <o:LockedField>false</o:LockedField>
+          </o:OLEObject>
+        </w:object>
+      </w:r>
+      <w:r>
+        <w:rPr>
+          <w:rFonts w:hint="default" w:ascii="Times New Roman" w:hAnsi="Times New Roman" w:cs="Times New Roman"/>
+          <w:sz w:val="28"/>
+          <w:szCs w:val="28"/>
+          <w:lang w:val="en-US"/>
+        </w:rPr>
+        <w:t>,</w:t>
+      </w:r>
+      <w:r>
+        <w:rPr>
+          <w:rFonts w:hint="default" w:ascii="Times New Roman" w:hAnsi="Times New Roman" w:cs="Times New Roman"/>
+          <w:position w:val="-14"/>
+          <w:sz w:val="28"/>
+          <w:szCs w:val="28"/>
+          <w:lang w:val="en-US"/>
+        </w:rPr>
+        <w:object>
+          <v:shape id="_x0000_i1051" o:spt="75" alt="" type="#_x0000_t75" style="height:19pt;width:26pt;" o:ole="t" filled="f" o:preferrelative="t" stroked="f" coordsize="21600,21600">
+            <v:path/>
+            <v:fill on="f" focussize="0,0"/>
+            <v:stroke on="f"/>
+            <v:imagedata r:id="rId63" o:title=""/>
+            <o:lock v:ext="edit" aspectratio="t"/>
+            <w10:wrap type="none"/>
+            <w10:anchorlock/>
+          </v:shape>
+          <o:OLEObject Type="Embed" ProgID="Equation.KSEE3" ShapeID="_x0000_i1051" DrawAspect="Content" ObjectID="_1468075751" r:id="rId62">
+            <o:LockedField>false</o:LockedField>
+          </o:OLEObject>
+        </w:object>
+      </w:r>
+      <w:r>
+        <w:rPr>
+          <w:rFonts w:hint="default" w:ascii="Times New Roman" w:hAnsi="Times New Roman" w:cs="Times New Roman"/>
+          <w:sz w:val="28"/>
+          <w:szCs w:val="28"/>
+          <w:lang w:val="en-US"/>
+        </w:rPr>
+        <w:t>)</w:t>
+      </w:r>
+    </w:p>
+    <w:p>
+      <w:pPr>
+        <w:numPr>
+          <w:ilvl w:val="0"/>
+          <w:numId w:val="0"/>
+        </w:numPr>
+        <w:rPr>
+          <w:rFonts w:hint="default" w:ascii="Times New Roman" w:hAnsi="Times New Roman" w:cs="Times New Roman"/>
+          <w:sz w:val="28"/>
+          <w:szCs w:val="28"/>
+          <w:lang w:val="en-US"/>
+        </w:rPr>
+      </w:pPr>
+      <w:r>
+        <w:rPr>
+          <w:rFonts w:hint="default" w:ascii="Times New Roman" w:hAnsi="Times New Roman" w:cs="Times New Roman"/>
+          <w:sz w:val="28"/>
+          <w:szCs w:val="28"/>
+          <w:lang w:val="en-US"/>
+        </w:rPr>
+        <w:t xml:space="preserve">+args:tham số truyền vào của hàm func ứng với </w:t>
+      </w:r>
+      <w:r>
+        <w:rPr>
+          <w:rFonts w:hint="default" w:ascii="Times New Roman" w:hAnsi="Times New Roman" w:cs="Times New Roman"/>
+          <w:position w:val="-12"/>
+          <w:sz w:val="28"/>
+          <w:szCs w:val="28"/>
+          <w:lang w:val="en-US"/>
+        </w:rPr>
+        <w:object>
+          <v:shape id="_x0000_i1052" o:spt="75" alt="" type="#_x0000_t75" style="height:18pt;width:26pt;" o:ole="t" filled="f" o:preferrelative="t" stroked="f" coordsize="21600,21600">
+            <v:path/>
+            <v:fill on="f" focussize="0,0"/>
+            <v:stroke on="f"/>
+            <v:imagedata r:id="rId65" o:title=""/>
+            <o:lock v:ext="edit" aspectratio="t"/>
+            <w10:wrap type="none"/>
+            <w10:anchorlock/>
+          </v:shape>
+          <o:OLEObject Type="Embed" ProgID="Equation.KSEE3" ShapeID="_x0000_i1052" DrawAspect="Content" ObjectID="_1468075752" r:id="rId64">
+            <o:LockedField>false</o:LockedField>
+          </o:OLEObject>
+        </w:object>
+      </w:r>
+      <w:r>
+        <w:rPr>
+          <w:rFonts w:hint="default" w:ascii="Times New Roman" w:hAnsi="Times New Roman" w:cs="Times New Roman"/>
+          <w:sz w:val="28"/>
+          <w:szCs w:val="28"/>
+          <w:lang w:val="en-US"/>
+        </w:rPr>
+        <w:t xml:space="preserve">và </w:t>
+      </w:r>
+      <w:r>
+        <w:rPr>
+          <w:rFonts w:hint="default" w:ascii="Times New Roman" w:hAnsi="Times New Roman" w:cs="Times New Roman"/>
+          <w:position w:val="-14"/>
+          <w:sz w:val="28"/>
+          <w:szCs w:val="28"/>
+          <w:lang w:val="en-US"/>
+        </w:rPr>
+        <w:object>
+          <v:shape id="_x0000_i1053" o:spt="75" alt="" type="#_x0000_t75" style="height:19pt;width:26pt;" o:ole="t" filled="f" o:preferrelative="t" stroked="f" coordsize="21600,21600">
+            <v:path/>
+            <v:fill on="f" focussize="0,0"/>
+            <v:stroke on="f"/>
+            <v:imagedata r:id="rId67" o:title=""/>
+            <o:lock v:ext="edit" aspectratio="t"/>
+            <w10:wrap type="none"/>
+            <w10:anchorlock/>
+          </v:shape>
+          <o:OLEObject Type="Embed" ProgID="Equation.KSEE3" ShapeID="_x0000_i1053" DrawAspect="Content" ObjectID="_1468075753" r:id="rId66">
+            <o:LockedField>false</o:LockedField>
+          </o:OLEObject>
+        </w:object>
+      </w:r>
+      <w:r>
+        <w:rPr>
+          <w:rFonts w:hint="default" w:ascii="Times New Roman" w:hAnsi="Times New Roman" w:cs="Times New Roman"/>
+          <w:sz w:val="28"/>
+          <w:szCs w:val="28"/>
+          <w:lang w:val="en-US"/>
+        </w:rPr>
+        <w:t>tại 1 thời điểm</w:t>
+      </w:r>
+    </w:p>
+    <w:p>
+      <w:pPr>
+        <w:numPr>
+          <w:ilvl w:val="0"/>
+          <w:numId w:val="0"/>
+        </w:numPr>
+        <w:rPr>
+          <w:rFonts w:hint="default" w:ascii="Times New Roman" w:hAnsi="Times New Roman" w:cs="Times New Roman"/>
+          <w:sz w:val="28"/>
+          <w:szCs w:val="28"/>
+          <w:lang w:val="en-US"/>
+        </w:rPr>
+      </w:pPr>
+      <w:r>
+        <w:rPr>
+          <w:rFonts w:hint="default" w:ascii="Times New Roman" w:hAnsi="Times New Roman" w:cs="Times New Roman"/>
+          <w:sz w:val="28"/>
+          <w:szCs w:val="28"/>
+          <w:lang w:val="en-US"/>
+        </w:rPr>
+        <w:t xml:space="preserve">+VP_Air0:giá trị đầu tại thời điểm t của biến số </w:t>
+      </w:r>
+      <w:r>
+        <w:rPr>
+          <w:rFonts w:hint="default" w:ascii="Times New Roman" w:hAnsi="Times New Roman" w:cs="Times New Roman"/>
+          <w:position w:val="-12"/>
+          <w:sz w:val="28"/>
+          <w:szCs w:val="28"/>
+          <w:lang w:val="en-US"/>
+        </w:rPr>
+        <w:object>
+          <v:shape id="_x0000_i1054" o:spt="75" alt="" type="#_x0000_t75" style="height:18pt;width:26pt;" o:ole="t" filled="f" o:preferrelative="t" stroked="f" coordsize="21600,21600">
+            <v:path/>
+            <v:fill on="f" focussize="0,0"/>
+            <v:stroke on="f"/>
+            <v:imagedata r:id="rId69" o:title=""/>
+            <o:lock v:ext="edit" aspectratio="t"/>
+            <w10:wrap type="none"/>
+            <w10:anchorlock/>
+          </v:shape>
+          <o:OLEObject Type="Embed" ProgID="Equation.KSEE3" ShapeID="_x0000_i1054" DrawAspect="Content" ObjectID="_1468075754" r:id="rId68">
+            <o:LockedField>false</o:LockedField>
+          </o:OLEObject>
+        </w:object>
+      </w:r>
+    </w:p>
+    <w:p>
+      <w:pPr>
+        <w:numPr>
+          <w:ilvl w:val="0"/>
+          <w:numId w:val="0"/>
+        </w:numPr>
+        <w:rPr>
+          <w:rFonts w:hint="default" w:ascii="Times New Roman" w:hAnsi="Times New Roman" w:cs="Times New Roman"/>
+          <w:sz w:val="28"/>
+          <w:szCs w:val="28"/>
+          <w:lang w:val="en-US"/>
+        </w:rPr>
+      </w:pPr>
+      <w:r>
+        <w:rPr>
+          <w:rFonts w:hint="default" w:ascii="Times New Roman" w:hAnsi="Times New Roman" w:cs="Times New Roman"/>
+          <w:sz w:val="28"/>
+          <w:szCs w:val="28"/>
+          <w:lang w:val="en-US"/>
+        </w:rPr>
+        <w:t xml:space="preserve">+VP_Top0:giá trị đầu tại thời điểm t của biến số </w:t>
+      </w:r>
+      <w:r>
+        <w:rPr>
+          <w:rFonts w:hint="default" w:ascii="Times New Roman" w:hAnsi="Times New Roman" w:cs="Times New Roman"/>
+          <w:position w:val="-14"/>
+          <w:sz w:val="28"/>
+          <w:szCs w:val="28"/>
+          <w:lang w:val="en-US"/>
+        </w:rPr>
+        <w:object>
+          <v:shape id="_x0000_i1055" o:spt="75" alt="" type="#_x0000_t75" style="height:19pt;width:26pt;" o:ole="t" filled="f" o:preferrelative="t" stroked="f" coordsize="21600,21600">
+            <v:path/>
+            <v:fill on="f" focussize="0,0"/>
+            <v:stroke on="f"/>
+            <v:imagedata r:id="rId71" o:title=""/>
+            <o:lock v:ext="edit" aspectratio="t"/>
+            <w10:wrap type="none"/>
+            <w10:anchorlock/>
+          </v:shape>
+          <o:OLEObject Type="Embed" ProgID="Equation.KSEE3" ShapeID="_x0000_i1055" DrawAspect="Content" ObjectID="_1468075755" r:id="rId70">
+            <o:LockedField>false</o:LockedField>
+          </o:OLEObject>
+        </w:object>
+      </w:r>
+    </w:p>
+    <w:p>
+      <w:pPr>
+        <w:numPr>
+          <w:ilvl w:val="0"/>
+          <w:numId w:val="0"/>
+        </w:numPr>
+        <w:rPr>
+          <w:rFonts w:hint="default" w:ascii="Times New Roman" w:hAnsi="Times New Roman" w:cs="Times New Roman"/>
+          <w:sz w:val="28"/>
+          <w:szCs w:val="28"/>
+          <w:lang w:val="en-US"/>
+        </w:rPr>
+      </w:pPr>
+      <w:r>
+        <w:rPr>
+          <w:rFonts w:hint="default" w:ascii="Times New Roman" w:hAnsi="Times New Roman" w:cs="Times New Roman"/>
+          <w:sz w:val="28"/>
+          <w:szCs w:val="28"/>
+          <w:lang w:val="en-US"/>
+        </w:rPr>
+        <w:t>+h:kích thước bước nhảy</w:t>
+      </w:r>
+    </w:p>
+    <w:p>
+      <w:pPr>
+        <w:numPr>
+          <w:ilvl w:val="0"/>
+          <w:numId w:val="3"/>
+        </w:numPr>
+        <w:ind w:left="420" w:leftChars="0" w:hanging="420" w:firstLineChars="0"/>
+        <w:rPr>
+          <w:rFonts w:hint="default" w:ascii="Times New Roman" w:hAnsi="Times New Roman" w:cs="Times New Roman"/>
+          <w:sz w:val="28"/>
+          <w:szCs w:val="28"/>
+          <w:lang w:val="en-US"/>
+        </w:rPr>
+      </w:pPr>
+      <w:r>
+        <w:rPr>
+          <w:rFonts w:hint="default" w:ascii="Times New Roman" w:hAnsi="Times New Roman" w:cs="Times New Roman"/>
+          <w:sz w:val="28"/>
+          <w:szCs w:val="28"/>
+          <w:lang w:val="en-US"/>
+        </w:rPr>
+        <w:t>Thuật toán:</w:t>
+      </w:r>
+    </w:p>
+    <w:p>
+      <w:pPr>
+        <w:numPr>
+          <w:ilvl w:val="0"/>
+          <w:numId w:val="0"/>
+        </w:numPr>
+        <w:ind w:leftChars="0"/>
+        <w:rPr>
+          <w:rFonts w:hint="default" w:ascii="Times New Roman" w:hAnsi="Times New Roman" w:cs="Times New Roman"/>
+          <w:sz w:val="28"/>
+          <w:szCs w:val="28"/>
+          <w:lang w:val="en-US"/>
+        </w:rPr>
+      </w:pPr>
+      <w:r>
+        <w:rPr>
+          <w:rFonts w:hint="default" w:ascii="Times New Roman" w:hAnsi="Times New Roman" w:cs="Times New Roman"/>
+          <w:sz w:val="28"/>
+          <w:szCs w:val="28"/>
+          <w:lang w:val="en-US"/>
+        </w:rPr>
+        <w:t xml:space="preserve"> +Ta có các biến biểu diễn:</w:t>
+      </w:r>
+    </w:p>
+    <w:p>
+      <w:pPr>
+        <w:numPr>
+          <w:ilvl w:val="0"/>
+          <w:numId w:val="0"/>
+        </w:numPr>
+        <w:ind w:leftChars="0" w:firstLine="560"/>
+        <w:rPr>
+          <w:rFonts w:hint="default" w:ascii="Times New Roman" w:hAnsi="Times New Roman" w:cs="Times New Roman"/>
+          <w:sz w:val="28"/>
+          <w:szCs w:val="28"/>
+          <w:lang w:val="en-US"/>
+        </w:rPr>
+      </w:pPr>
+      <w:r>
+        <w:rPr>
+          <w:rFonts w:hint="default" w:ascii="Arial" w:hAnsi="Arial" w:cs="Arial"/>
+          <w:sz w:val="28"/>
+          <w:szCs w:val="28"/>
+          <w:lang w:val="en-US"/>
+        </w:rPr>
+        <w:t>→</w:t>
+      </w:r>
+      <w:r>
+        <w:rPr>
+          <w:rFonts w:hint="default" w:ascii="Times New Roman" w:hAnsi="Times New Roman" w:cs="Times New Roman"/>
+          <w:sz w:val="28"/>
+          <w:szCs w:val="28"/>
+          <w:lang w:val="en-US"/>
+        </w:rPr>
+        <w:t xml:space="preserve">k1_1,k2_1,k3_1,k4_1:là các k1,k2,k3,k4 áp dụng CT Runge-Kuttar cho hàm f1 (tức vế phải phương trình (1)) </w:t>
+      </w:r>
+    </w:p>
+    <w:p>
+      <w:pPr>
+        <w:numPr>
+          <w:ilvl w:val="0"/>
+          <w:numId w:val="0"/>
+        </w:numPr>
+        <w:ind w:leftChars="0" w:firstLine="560"/>
+        <w:rPr>
+          <w:rFonts w:hint="default" w:ascii="Times New Roman" w:hAnsi="Times New Roman" w:cs="Times New Roman"/>
+          <w:sz w:val="28"/>
+          <w:szCs w:val="28"/>
+          <w:lang w:val="en-US"/>
+        </w:rPr>
+      </w:pPr>
+      <w:r>
+        <w:rPr>
+          <w:rFonts w:hint="default" w:ascii="Arial" w:hAnsi="Arial" w:cs="Arial"/>
+          <w:sz w:val="28"/>
+          <w:szCs w:val="28"/>
+          <w:lang w:val="en-US"/>
+        </w:rPr>
+        <w:t>→</w:t>
+      </w:r>
+      <w:r>
+        <w:rPr>
+          <w:rFonts w:hint="default" w:ascii="Times New Roman" w:hAnsi="Times New Roman" w:cs="Times New Roman"/>
+          <w:sz w:val="28"/>
+          <w:szCs w:val="28"/>
+          <w:lang w:val="en-US"/>
+        </w:rPr>
+        <w:t xml:space="preserve">k1_2,k2_2,k3_2,k4_2:là các k1,k2,k3,k4 áp dụng CT Runge-Kuttar cho hàm f2 (tức vế phải phương trình (2)) </w:t>
+      </w:r>
+    </w:p>
+    <w:p>
+      <w:pPr>
+        <w:numPr>
+          <w:ilvl w:val="0"/>
+          <w:numId w:val="0"/>
+        </w:numPr>
+        <w:ind w:leftChars="0" w:firstLine="560"/>
+        <w:rPr>
+          <w:rFonts w:hint="default" w:ascii="Times New Roman" w:hAnsi="Times New Roman" w:cs="Times New Roman"/>
+          <w:sz w:val="28"/>
+          <w:szCs w:val="28"/>
+          <w:lang w:val="en-US"/>
+        </w:rPr>
+      </w:pPr>
+      <w:r>
+        <w:rPr>
+          <w:rFonts w:hint="default" w:ascii="Arial" w:hAnsi="Arial" w:cs="Arial"/>
+          <w:sz w:val="28"/>
+          <w:szCs w:val="28"/>
+          <w:lang w:val="en-US"/>
+        </w:rPr>
+        <w:t>→</w:t>
+      </w:r>
+      <w:r>
+        <w:rPr>
+          <w:rFonts w:hint="default" w:ascii="Times New Roman" w:hAnsi="Times New Roman" w:cs="Times New Roman"/>
+          <w:sz w:val="28"/>
+          <w:szCs w:val="28"/>
+          <w:lang w:val="en-US"/>
+        </w:rPr>
+        <w:t>P_t1,Q</w:t>
+      </w:r>
+      <w:r>
+        <w:rPr>
+          <w:rFonts w:hint="default" w:ascii="Times New Roman" w:hAnsi="Times New Roman" w:cs="Times New Roman"/>
+          <w:sz w:val="28"/>
+          <w:szCs w:val="28"/>
+          <w:lang w:val="en-US"/>
+        </w:rPr>
+        <w:tab/>
+      </w:r>
+      <w:r>
+        <w:rPr>
+          <w:rFonts w:hint="default" w:ascii="Times New Roman" w:hAnsi="Times New Roman" w:cs="Times New Roman"/>
+          <w:sz w:val="28"/>
+          <w:szCs w:val="28"/>
+          <w:lang w:val="en-US"/>
+        </w:rPr>
+        <w:t>_t1:VP_Air và VP_Top update cho mỗi lần tính k cho hàm f1</w:t>
+      </w:r>
+    </w:p>
+    <w:p>
+      <w:pPr>
+        <w:numPr>
+          <w:ilvl w:val="0"/>
+          <w:numId w:val="0"/>
+        </w:numPr>
+        <w:ind w:leftChars="0" w:firstLine="560"/>
+        <w:rPr>
+          <w:rFonts w:hint="default" w:ascii="Times New Roman" w:hAnsi="Times New Roman" w:cs="Times New Roman"/>
+          <w:sz w:val="28"/>
+          <w:szCs w:val="28"/>
+          <w:lang w:val="en-US"/>
+        </w:rPr>
+      </w:pPr>
+      <w:r>
+        <w:rPr>
+          <w:rFonts w:hint="default" w:ascii="Arial" w:hAnsi="Arial" w:cs="Arial"/>
+          <w:sz w:val="28"/>
+          <w:szCs w:val="28"/>
+          <w:lang w:val="en-US"/>
+        </w:rPr>
+        <w:t>→</w:t>
+      </w:r>
+      <w:r>
+        <w:rPr>
+          <w:rFonts w:hint="default" w:ascii="Times New Roman" w:hAnsi="Times New Roman" w:cs="Times New Roman"/>
+          <w:sz w:val="28"/>
+          <w:szCs w:val="28"/>
+          <w:lang w:val="en-US"/>
+        </w:rPr>
+        <w:t>P_t2,Q</w:t>
+      </w:r>
+      <w:r>
+        <w:rPr>
+          <w:rFonts w:hint="default" w:ascii="Times New Roman" w:hAnsi="Times New Roman" w:cs="Times New Roman"/>
+          <w:sz w:val="28"/>
+          <w:szCs w:val="28"/>
+          <w:lang w:val="en-US"/>
+        </w:rPr>
+        <w:tab/>
+      </w:r>
+      <w:r>
+        <w:rPr>
+          <w:rFonts w:hint="default" w:ascii="Times New Roman" w:hAnsi="Times New Roman" w:cs="Times New Roman"/>
+          <w:sz w:val="28"/>
+          <w:szCs w:val="28"/>
+          <w:lang w:val="en-US"/>
+        </w:rPr>
+        <w:t>_t2:VP_Air và VP_Top update cho mỗi lần tính k cho hàm f2</w:t>
+      </w:r>
+    </w:p>
+    <w:p>
+      <w:pPr>
+        <w:numPr>
+          <w:ilvl w:val="0"/>
+          <w:numId w:val="0"/>
+        </w:numPr>
+        <w:ind w:leftChars="0" w:firstLine="140" w:firstLineChars="50"/>
+        <w:rPr>
+          <w:rFonts w:hint="default" w:ascii="Times New Roman" w:hAnsi="Times New Roman" w:cs="Times New Roman"/>
+          <w:sz w:val="28"/>
+          <w:szCs w:val="28"/>
+          <w:lang w:val="en-US"/>
+        </w:rPr>
+      </w:pPr>
+      <w:r>
+        <w:rPr>
+          <w:rFonts w:hint="default" w:ascii="Times New Roman" w:hAnsi="Times New Roman" w:cs="Times New Roman"/>
+          <w:sz w:val="28"/>
+          <w:szCs w:val="28"/>
+          <w:lang w:val="en-US"/>
+        </w:rPr>
+        <w:t xml:space="preserve">+ </w:t>
+      </w:r>
+      <w:r>
+        <w:rPr>
+          <w:rFonts w:hint="default" w:ascii="Times New Roman" w:hAnsi="Times New Roman" w:cs="Times New Roman"/>
+          <w:position w:val="-12"/>
+          <w:sz w:val="28"/>
+          <w:szCs w:val="28"/>
+          <w:lang w:val="en-US"/>
+        </w:rPr>
+        <w:object>
+          <v:shape id="_x0000_i1056" o:spt="75" type="#_x0000_t75" style="height:20.1pt;width:64.8pt;" o:ole="t" filled="f" o:preferrelative="t" stroked="f" coordsize="21600,21600">
+            <v:path/>
+            <v:fill on="f" focussize="0,0"/>
+            <v:stroke on="f"/>
+            <v:imagedata r:id="rId50" o:title=""/>
+            <o:lock v:ext="edit" aspectratio="t"/>
+            <w10:wrap type="none"/>
+            <w10:anchorlock/>
+          </v:shape>
+          <o:OLEObject Type="Embed" ProgID="Equation.KSEE3" ShapeID="_x0000_i1056" DrawAspect="Content" ObjectID="_1468075756" r:id="rId72">
+            <o:LockedField>false</o:LockedField>
+          </o:OLEObject>
+        </w:object>
+      </w:r>
+      <w:r>
+        <w:rPr>
+          <w:rFonts w:hint="default" w:ascii="Times New Roman" w:hAnsi="Times New Roman" w:cs="Times New Roman"/>
+          <w:sz w:val="28"/>
+          <w:szCs w:val="28"/>
+          <w:lang w:val="en-US"/>
+        </w:rPr>
+        <w:t xml:space="preserve"> với h là 1 bước nhảy nhưng trong trường hợp này n=1</w:t>
+      </w:r>
+    </w:p>
+    <w:p>
+      <w:pPr>
+        <w:numPr>
+          <w:ilvl w:val="0"/>
+          <w:numId w:val="0"/>
+        </w:numPr>
+        <w:ind w:leftChars="0" w:firstLine="140" w:firstLineChars="50"/>
+        <w:rPr>
+          <w:rFonts w:hint="default" w:ascii="Times New Roman" w:hAnsi="Times New Roman" w:cs="Times New Roman"/>
+          <w:sz w:val="28"/>
+          <w:szCs w:val="28"/>
+          <w:lang w:val="en-US"/>
+        </w:rPr>
+      </w:pPr>
+      <w:r>
+        <w:rPr>
+          <w:rFonts w:hint="default" w:ascii="Times New Roman" w:hAnsi="Times New Roman" w:cs="Times New Roman"/>
+          <w:sz w:val="28"/>
+          <w:szCs w:val="28"/>
+          <w:lang w:val="en-US"/>
+        </w:rPr>
+        <w:t xml:space="preserve"> ứng với </w:t>
+      </w:r>
+      <w:r>
+        <w:rPr>
+          <w:rFonts w:hint="default" w:ascii="Times New Roman" w:hAnsi="Times New Roman" w:cs="Times New Roman"/>
+          <w:position w:val="-12"/>
+          <w:sz w:val="28"/>
+          <w:szCs w:val="28"/>
+          <w:lang w:val="en-US"/>
+        </w:rPr>
+        <w:object>
+          <v:shape id="_x0000_i1057" o:spt="75" type="#_x0000_t75" style="height:19.55pt;width:79.2pt;" o:ole="t" filled="f" o:preferrelative="t" stroked="f" coordsize="21600,21600">
+            <v:path/>
+            <v:fill on="f" focussize="0,0"/>
+            <v:stroke on="f"/>
+            <v:imagedata r:id="rId52" o:title=""/>
+            <o:lock v:ext="edit" aspectratio="t"/>
+            <w10:wrap type="none"/>
+            <w10:anchorlock/>
+          </v:shape>
+          <o:OLEObject Type="Embed" ProgID="Equation.KSEE3" ShapeID="_x0000_i1057" DrawAspect="Content" ObjectID="_1468075757" r:id="rId73">
+            <o:LockedField>false</o:LockedField>
+          </o:OLEObject>
+        </w:object>
+      </w:r>
+      <w:r>
+        <w:rPr>
+          <w:rFonts w:hint="default" w:ascii="Times New Roman" w:hAnsi="Times New Roman" w:cs="Times New Roman"/>
+          <w:sz w:val="28"/>
+          <w:szCs w:val="28"/>
+          <w:lang w:val="en-US"/>
+        </w:rPr>
+        <w:t xml:space="preserve"> </w:t>
+      </w:r>
+    </w:p>
+    <w:p>
+      <w:pPr>
+        <w:numPr>
+          <w:ilvl w:val="0"/>
+          <w:numId w:val="0"/>
+        </w:numPr>
+        <w:ind w:leftChars="0"/>
+        <w:rPr>
+          <w:rFonts w:hint="default" w:ascii="Times New Roman" w:hAnsi="Times New Roman" w:cs="Times New Roman"/>
+          <w:sz w:val="28"/>
+          <w:szCs w:val="28"/>
+          <w:lang w:val="en-US"/>
+        </w:rPr>
+      </w:pPr>
+      <w:r>
+        <w:rPr>
+          <w:rFonts w:hint="default" w:ascii="Times New Roman" w:hAnsi="Times New Roman" w:cs="Times New Roman"/>
+          <w:sz w:val="28"/>
+          <w:szCs w:val="28"/>
+          <w:lang w:val="en-US"/>
+        </w:rPr>
+        <w:t xml:space="preserve"> +Trường hợp này, tham số cho hàm func khi nhập vào để tính vế phải phương trình (1) và (2) tại thời điểm t ban đầu đúng bằng VP_Air0,VP_Top0 ,giá trị trả về ứng với hai biến k1_1 và k1_2</w:t>
+      </w:r>
+    </w:p>
+    <w:p>
+      <w:pPr>
+        <w:numPr>
+          <w:ilvl w:val="0"/>
+          <w:numId w:val="0"/>
+        </w:numPr>
+        <w:ind w:leftChars="0"/>
+        <w:rPr>
+          <w:rFonts w:hint="default" w:ascii="Times New Roman" w:hAnsi="Times New Roman" w:cs="Times New Roman"/>
+          <w:sz w:val="28"/>
+          <w:szCs w:val="28"/>
+          <w:lang w:val="en-US"/>
+        </w:rPr>
+      </w:pPr>
+      <w:r>
+        <w:rPr>
+          <w:rFonts w:hint="default" w:ascii="Times New Roman" w:hAnsi="Times New Roman" w:cs="Times New Roman"/>
+          <w:sz w:val="28"/>
+          <w:szCs w:val="28"/>
+          <w:lang w:val="en-US"/>
+        </w:rPr>
+        <w:t xml:space="preserve"> +Phân ra tính toán cho từng hàm f1 và f2</w:t>
+      </w:r>
+    </w:p>
+    <w:p>
+      <w:pPr>
+        <w:numPr>
+          <w:ilvl w:val="0"/>
+          <w:numId w:val="0"/>
+        </w:numPr>
+        <w:ind w:firstLine="140" w:firstLineChars="50"/>
+        <w:rPr>
+          <w:rFonts w:hint="default" w:ascii="Times New Roman" w:hAnsi="Times New Roman" w:cs="Times New Roman"/>
+          <w:sz w:val="28"/>
+          <w:szCs w:val="28"/>
+          <w:lang w:val="en-US"/>
+        </w:rPr>
+      </w:pPr>
+      <w:r>
+        <w:rPr>
+          <w:rFonts w:hint="default" w:ascii="Times New Roman" w:hAnsi="Times New Roman" w:cs="Times New Roman"/>
+          <w:sz w:val="28"/>
+          <w:szCs w:val="28"/>
+          <w:lang w:val="en-US"/>
+        </w:rPr>
+        <w:t>+Tính toán các giá trị VP_Air và VP_Top update và k tương ứng cho từng hàm theo CT Runge-Kuttar</w:t>
+      </w:r>
+    </w:p>
+    <w:p>
+      <w:pPr>
+        <w:numPr>
+          <w:ilvl w:val="0"/>
+          <w:numId w:val="0"/>
+        </w:numPr>
+        <w:ind w:firstLine="140" w:firstLineChars="50"/>
+        <w:rPr>
+          <w:rFonts w:hint="default" w:ascii="Times New Roman" w:hAnsi="Times New Roman" w:cs="Times New Roman"/>
+          <w:sz w:val="28"/>
+          <w:szCs w:val="28"/>
+          <w:lang w:val="en-US"/>
+        </w:rPr>
+      </w:pPr>
+      <w:r>
+        <w:rPr>
+          <w:rFonts w:hint="default" w:ascii="Times New Roman" w:hAnsi="Times New Roman" w:cs="Times New Roman"/>
+          <w:sz w:val="28"/>
+          <w:szCs w:val="28"/>
+          <w:lang w:val="en-US"/>
+        </w:rPr>
+        <w:t>+Cuối cùng là tính VP_Air và VP_Top tại (t+h) tương ứng các hàm</w:t>
+      </w:r>
+    </w:p>
+    <w:p>
+      <w:pPr>
+        <w:numPr>
+          <w:ilvl w:val="0"/>
+          <w:numId w:val="0"/>
+        </w:numPr>
+        <w:ind w:firstLine="140" w:firstLineChars="50"/>
+        <w:rPr>
+          <w:rFonts w:hint="default" w:ascii="Times New Roman" w:hAnsi="Times New Roman" w:cs="Times New Roman"/>
+          <w:sz w:val="28"/>
+          <w:szCs w:val="28"/>
+          <w:lang w:val="en-US"/>
+        </w:rPr>
+      </w:pPr>
+    </w:p>
+    <w:p>
+      <w:pPr>
+        <w:numPr>
+          <w:ilvl w:val="0"/>
+          <w:numId w:val="5"/>
+        </w:numPr>
+        <w:ind w:left="0" w:leftChars="0" w:firstLine="140" w:firstLineChars="50"/>
+        <w:rPr>
+          <w:rFonts w:hint="default" w:ascii="Times New Roman" w:hAnsi="Times New Roman" w:cs="Times New Roman"/>
+          <w:sz w:val="28"/>
+          <w:szCs w:val="28"/>
+          <w:lang w:val="en-US"/>
+        </w:rPr>
+      </w:pPr>
+      <w:r>
+        <w:rPr>
+          <w:rFonts w:hint="default" w:ascii="Times New Roman" w:hAnsi="Times New Roman" w:cs="Times New Roman"/>
+          <w:sz w:val="28"/>
+          <w:szCs w:val="28"/>
+          <w:lang w:val="en-US"/>
+        </w:rPr>
+        <w:t xml:space="preserve">h=5 ph,10ph,20ph ,..so với t </w:t>
+      </w:r>
+    </w:p>
+    <w:p>
+      <w:pPr>
+        <w:numPr>
+          <w:ilvl w:val="0"/>
+          <w:numId w:val="6"/>
+        </w:numPr>
+        <w:ind w:left="420" w:leftChars="0" w:hanging="420" w:firstLineChars="0"/>
+        <w:rPr>
+          <w:rFonts w:hint="default" w:ascii="Times New Roman" w:hAnsi="Times New Roman" w:cs="Times New Roman"/>
+          <w:sz w:val="28"/>
+          <w:szCs w:val="28"/>
+          <w:lang w:val="en-US"/>
+        </w:rPr>
+      </w:pPr>
+      <w:r>
+        <w:rPr>
+          <w:rFonts w:hint="default" w:ascii="Times New Roman" w:hAnsi="Times New Roman" w:cs="Times New Roman"/>
+          <w:sz w:val="28"/>
+          <w:szCs w:val="28"/>
+          <w:lang w:val="en-US"/>
+        </w:rPr>
+        <w:t xml:space="preserve"> Kết quả cho tính giá trị tại (t+h):ứng với các h cho lần lượt là 0,1s;5ph;10ph,…</w:t>
+      </w:r>
+    </w:p>
+    <w:p>
+      <w:pPr>
+        <w:numPr>
+          <w:ilvl w:val="0"/>
+          <w:numId w:val="0"/>
+        </w:numPr>
+        <w:rPr>
+          <w:rFonts w:hint="default" w:ascii="Times New Roman" w:hAnsi="Times New Roman" w:cs="Times New Roman" w:eastAsiaTheme="minorEastAsia"/>
+          <w:sz w:val="28"/>
+          <w:szCs w:val="28"/>
+          <w:lang w:val="en-US"/>
+        </w:rPr>
+      </w:pPr>
+      <w:r>
+        <w:rPr>
+          <w:rFonts w:hint="default" w:ascii="Times New Roman" w:hAnsi="Times New Roman" w:cs="Times New Roman"/>
+          <w:sz w:val="28"/>
+          <w:szCs w:val="28"/>
+          <w:lang w:val="en-US"/>
+        </w:rPr>
+        <w:t xml:space="preserve">  True answer:…</w:t>
+      </w:r>
+      <m:oMath>
+        <m:r>
+          <m:rPr>
+            <m:sty m:val="p"/>
+          </m:rPr>
+          <w:rPr>
+            <w:rFonts w:ascii="Cambria Math" w:hAnsi="Cambria Math" w:cs="Times New Roman"/>
+            <w:sz w:val="28"/>
+            <w:szCs w:val="28"/>
+            <w:lang w:val="en-US"/>
+          </w:rPr>
+          <m:t>→</m:t>
+        </m:r>
+      </m:oMath>
+      <w:r>
+        <w:rPr>
+          <w:rFonts w:hint="default" w:hAnsi="Cambria Math" w:cs="Times New Roman"/>
+          <w:b w:val="0"/>
+          <w:i w:val="0"/>
+          <w:sz w:val="28"/>
+          <w:szCs w:val="28"/>
+          <w:lang w:val="en-US"/>
+        </w:rPr>
+        <w:t xml:space="preserve"> </w:t>
+      </w:r>
+      <w:r>
+        <w:rPr>
+          <w:rFonts w:hint="default" w:ascii="Times New Roman" w:hAnsi="Times New Roman" w:cs="Times New Roman"/>
+          <w:b w:val="0"/>
+          <w:i w:val="0"/>
+          <w:sz w:val="28"/>
+          <w:szCs w:val="28"/>
+          <w:lang w:val="en-US"/>
+        </w:rPr>
+        <w:t>độ chênh lệch:…</w:t>
+      </w:r>
+    </w:p>
+    <w:p>
+      <w:pPr>
+        <w:numPr>
+          <w:ilvl w:val="0"/>
+          <w:numId w:val="0"/>
+        </w:numPr>
+        <w:ind w:leftChars="50"/>
+        <w:rPr>
+          <w:rFonts w:hint="default" w:ascii="Times New Roman" w:hAnsi="Times New Roman" w:cs="Times New Roman"/>
+          <w:sz w:val="28"/>
+          <w:szCs w:val="28"/>
+          <w:lang w:val="en-US"/>
+        </w:rPr>
+      </w:pPr>
+      <w:r>
+        <w:rPr>
+          <w:rFonts w:hint="default" w:ascii="Times New Roman" w:hAnsi="Times New Roman" w:cs="Times New Roman"/>
+          <w:sz w:val="28"/>
+          <w:szCs w:val="28"/>
+          <w:lang w:val="en-US"/>
+        </w:rPr>
+        <w:t xml:space="preserve">Nhận xét: </w:t>
+      </w:r>
+    </w:p>
+    <w:p>
+      <w:pPr>
+        <w:numPr>
+          <w:ilvl w:val="0"/>
+          <w:numId w:val="0"/>
+        </w:numPr>
+        <w:rPr>
+          <w:rFonts w:hint="default" w:ascii="Times New Roman" w:hAnsi="Times New Roman" w:cs="Times New Roman"/>
+          <w:sz w:val="28"/>
+          <w:szCs w:val="28"/>
+          <w:lang w:val="en-US"/>
+        </w:rPr>
+      </w:pPr>
+      <w:r>
+        <w:rPr>
+          <w:rFonts w:hint="default" w:ascii="Times New Roman" w:hAnsi="Times New Roman" w:cs="Times New Roman"/>
+          <w:sz w:val="28"/>
+          <w:szCs w:val="28"/>
+          <w:lang w:val="en-US"/>
+        </w:rPr>
+        <w:t>+ Bước nhảy càng lớn thì kết quả chênh lệch so với thực tế càng lớn dẫn đến độ chính xác không cao</w:t>
+      </w:r>
+    </w:p>
+    <w:p>
+      <w:pPr>
+        <w:numPr>
+          <w:ilvl w:val="0"/>
+          <w:numId w:val="0"/>
+        </w:numPr>
+        <w:rPr>
+          <w:rFonts w:hint="default" w:ascii="Times New Roman" w:hAnsi="Times New Roman" w:cs="Times New Roman"/>
+          <w:sz w:val="28"/>
+          <w:szCs w:val="28"/>
+          <w:lang w:val="en-US"/>
+        </w:rPr>
+      </w:pPr>
+      <w:r>
+        <w:rPr>
+          <w:rFonts w:hint="default" w:ascii="Times New Roman" w:hAnsi="Times New Roman" w:cs="Times New Roman"/>
+          <w:sz w:val="28"/>
+          <w:szCs w:val="28"/>
+          <w:lang w:val="en-US"/>
+        </w:rPr>
+        <w:t>+Đối với Kunge-Kuttar có độ chính xác lớn hơn Euler bởi vì nó lấy giá trị trung bình</w:t>
+      </w:r>
+    </w:p>
+    <w:p>
+      <w:pPr>
+        <w:numPr>
+          <w:ilvl w:val="0"/>
+          <w:numId w:val="0"/>
+        </w:numPr>
+        <w:rPr>
+          <w:rFonts w:hint="default" w:ascii="Times New Roman" w:hAnsi="Times New Roman" w:cs="Times New Roman"/>
+          <w:sz w:val="28"/>
+          <w:szCs w:val="28"/>
+          <w:lang w:val="en-US"/>
+        </w:rPr>
+      </w:pPr>
+      <w:r>
+        <w:rPr>
+          <w:rFonts w:hint="default" w:ascii="Times New Roman" w:hAnsi="Times New Roman" w:cs="Times New Roman"/>
+          <w:sz w:val="28"/>
+          <w:szCs w:val="28"/>
+          <w:lang w:val="en-US"/>
+        </w:rPr>
+        <w:t xml:space="preserve">+Do bước nhảy lớn nên giá trị tại các thời điểm t tăng thì chỉ mang tính định tính (tăng hoặc giảm theo t) </w:t>
+      </w:r>
+    </w:p>
+    <w:p>
+      <w:pPr>
+        <w:rPr>
+          <w:rFonts w:hint="default" w:ascii="Times New Roman" w:hAnsi="Times New Roman" w:cs="Times New Roman"/>
+          <w:sz w:val="28"/>
+          <w:szCs w:val="28"/>
+          <w:lang w:val="en-US"/>
+        </w:rPr>
+      </w:pPr>
+      <w:r>
+        <w:rPr>
+          <w:rFonts w:hint="default" w:ascii="Times New Roman" w:hAnsi="Times New Roman" w:cs="Times New Roman"/>
+          <w:sz w:val="28"/>
+          <w:szCs w:val="28"/>
+          <w:lang w:val="en-US"/>
+        </w:rPr>
+        <w:br w:type="page"/>
+      </w:r>
+    </w:p>
+    <w:p>
+      <w:pPr>
+        <w:numPr>
+          <w:ilvl w:val="0"/>
+          <w:numId w:val="7"/>
+        </w:numPr>
+        <w:ind w:left="420" w:leftChars="0" w:hanging="420" w:firstLineChars="0"/>
+        <w:rPr>
+          <w:rFonts w:hint="default" w:ascii="Times New Roman" w:hAnsi="Times New Roman" w:cs="Times New Roman"/>
+          <w:sz w:val="28"/>
+          <w:szCs w:val="28"/>
+          <w:lang w:val="en-US"/>
+        </w:rPr>
+      </w:pPr>
+      <w:r>
+        <w:rPr>
+          <w:rFonts w:hint="default" w:ascii="Times New Roman" w:hAnsi="Times New Roman" w:cs="Times New Roman"/>
+          <w:sz w:val="28"/>
+          <w:szCs w:val="28"/>
+          <w:lang w:val="en-US"/>
+        </w:rPr>
+        <w:t>Với h=0.1s</w:t>
+      </w:r>
+    </w:p>
+    <w:p>
+      <w:pPr>
+        <w:numPr>
+          <w:ilvl w:val="0"/>
+          <w:numId w:val="0"/>
+        </w:numPr>
+      </w:pPr>
+    </w:p>
+    <w:p>
+      <w:pPr>
+        <w:numPr>
+          <w:ilvl w:val="0"/>
+          <w:numId w:val="0"/>
+        </w:numPr>
+        <w:rPr>
+          <w:rFonts w:hint="default" w:ascii="Times New Roman" w:hAnsi="Times New Roman" w:cs="Times New Roman"/>
+          <w:sz w:val="28"/>
+          <w:szCs w:val="28"/>
+          <w:lang w:val="en-US"/>
+        </w:rPr>
+      </w:pPr>
+      <w:r>
+        <w:rPr>
+          <w:rFonts w:hint="default" w:ascii="Times New Roman" w:hAnsi="Times New Roman" w:cs="Times New Roman"/>
+          <w:sz w:val="28"/>
+          <w:szCs w:val="28"/>
+          <w:lang w:val="en-US"/>
+        </w:rPr>
+        <w:drawing>
+          <wp:inline distT="0" distB="0" distL="114300" distR="114300">
+            <wp:extent cx="4762500" cy="5272405"/>
+            <wp:effectExtent l="0" t="0" r="7620" b="635"/>
+            <wp:docPr id="28" name="Picture 28" descr="1"/>
+            <wp:cNvGraphicFramePr>
+              <a:graphicFrameLocks xmlns:a="http://schemas.openxmlformats.org/drawingml/2006/main" noChangeAspect="1"/>
+            </wp:cNvGraphicFramePr>
+            <a:graphic xmlns:a="http://schemas.openxmlformats.org/drawingml/2006/main">
+              <a:graphicData uri="http://schemas.openxmlformats.org/drawingml/2006/picture">
+                <pic:pic xmlns:pic="http://schemas.openxmlformats.org/drawingml/2006/picture">
+                  <pic:nvPicPr>
+                    <pic:cNvPr id="28" name="Picture 28" descr="1"/>
+                    <pic:cNvPicPr>
+                      <a:picLocks noChangeAspect="1"/>
+                    </pic:cNvPicPr>
+                  </pic:nvPicPr>
+                  <pic:blipFill>
+                    <a:blip r:embed="rId74"/>
+                    <a:stretch>
+                      <a:fillRect/>
+                    </a:stretch>
+                  </pic:blipFill>
+                  <pic:spPr>
+                    <a:xfrm>
+                      <a:off x="0" y="0"/>
+                      <a:ext cx="4762500" cy="5272405"/>
+                    </a:xfrm>
+                    <a:prstGeom prst="rect">
+                      <a:avLst/>
+                    </a:prstGeom>
+                  </pic:spPr>
+                </pic:pic>
+              </a:graphicData>
+            </a:graphic>
+          </wp:inline>
+        </w:drawing>
+      </w:r>
+      <w:r>
+        <w:rPr>
+          <w:rFonts w:hint="default" w:ascii="Times New Roman" w:hAnsi="Times New Roman" w:cs="Times New Roman"/>
+          <w:sz w:val="28"/>
+          <w:szCs w:val="28"/>
+          <w:lang w:val="en-US"/>
+        </w:rPr>
+        <w:drawing>
+          <wp:inline distT="0" distB="0" distL="114300" distR="114300">
+            <wp:extent cx="4853940" cy="3180080"/>
+            <wp:effectExtent l="0" t="0" r="7620" b="5080"/>
+            <wp:docPr id="27" name="Picture 27" descr="2"/>
+            <wp:cNvGraphicFramePr>
+              <a:graphicFrameLocks xmlns:a="http://schemas.openxmlformats.org/drawingml/2006/main" noChangeAspect="1"/>
+            </wp:cNvGraphicFramePr>
+            <a:graphic xmlns:a="http://schemas.openxmlformats.org/drawingml/2006/main">
+              <a:graphicData uri="http://schemas.openxmlformats.org/drawingml/2006/picture">
+                <pic:pic xmlns:pic="http://schemas.openxmlformats.org/drawingml/2006/picture">
+                  <pic:nvPicPr>
+                    <pic:cNvPr id="27" name="Picture 27" descr="2"/>
+                    <pic:cNvPicPr>
+                      <a:picLocks noChangeAspect="1"/>
+                    </pic:cNvPicPr>
+                  </pic:nvPicPr>
+                  <pic:blipFill>
+                    <a:blip r:embed="rId75"/>
+                    <a:stretch>
+                      <a:fillRect/>
+                    </a:stretch>
+                  </pic:blipFill>
+                  <pic:spPr>
+                    <a:xfrm>
+                      <a:off x="0" y="0"/>
+                      <a:ext cx="4853940" cy="3180080"/>
+                    </a:xfrm>
+                    <a:prstGeom prst="rect">
+                      <a:avLst/>
+                    </a:prstGeom>
+                  </pic:spPr>
+                </pic:pic>
+              </a:graphicData>
+            </a:graphic>
+          </wp:inline>
+        </w:drawing>
+      </w:r>
+    </w:p>
+    <w:p>
+      <w:pPr>
+        <w:numPr>
+          <w:ilvl w:val="0"/>
+          <w:numId w:val="7"/>
+        </w:numPr>
+        <w:ind w:left="420" w:leftChars="0" w:hanging="420" w:firstLineChars="0"/>
+        <w:rPr>
+          <w:rFonts w:hint="default" w:ascii="Times New Roman" w:hAnsi="Times New Roman" w:cs="Times New Roman"/>
+          <w:sz w:val="28"/>
+          <w:szCs w:val="28"/>
+          <w:lang w:val="en-US"/>
+        </w:rPr>
+      </w:pPr>
+      <w:r>
+        <w:rPr>
+          <w:rFonts w:hint="default" w:ascii="Times New Roman" w:hAnsi="Times New Roman" w:cs="Times New Roman"/>
+          <w:sz w:val="28"/>
+          <w:szCs w:val="28"/>
+          <w:lang w:val="en-US"/>
+        </w:rPr>
+        <w:t xml:space="preserve">Với t=5 phút=300s </w:t>
+      </w:r>
+    </w:p>
+    <w:p>
+      <w:pPr>
+        <w:numPr>
+          <w:numId w:val="0"/>
+        </w:numPr>
+        <w:ind w:leftChars="0"/>
+        <w:rPr>
+          <w:rFonts w:hint="default" w:ascii="Times New Roman" w:hAnsi="Times New Roman" w:cs="Times New Roman"/>
+          <w:sz w:val="28"/>
+          <w:szCs w:val="28"/>
+          <w:lang w:val="en-US"/>
+        </w:rPr>
+      </w:pPr>
+      <w:r>
+        <w:rPr>
+          <w:rFonts w:hint="default" w:ascii="Times New Roman" w:hAnsi="Times New Roman" w:cs="Times New Roman"/>
+          <w:sz w:val="28"/>
+          <w:szCs w:val="28"/>
+          <w:lang w:val="en-US"/>
+        </w:rPr>
+        <w:drawing>
+          <wp:inline distT="0" distB="0" distL="114300" distR="114300">
+            <wp:extent cx="5158740" cy="5653405"/>
+            <wp:effectExtent l="0" t="0" r="7620" b="635"/>
+            <wp:docPr id="30" name="Picture 30" descr="3"/>
+            <wp:cNvGraphicFramePr>
+              <a:graphicFrameLocks xmlns:a="http://schemas.openxmlformats.org/drawingml/2006/main" noChangeAspect="1"/>
+            </wp:cNvGraphicFramePr>
+            <a:graphic xmlns:a="http://schemas.openxmlformats.org/drawingml/2006/main">
+              <a:graphicData uri="http://schemas.openxmlformats.org/drawingml/2006/picture">
+                <pic:pic xmlns:pic="http://schemas.openxmlformats.org/drawingml/2006/picture">
+                  <pic:nvPicPr>
+                    <pic:cNvPr id="30" name="Picture 30" descr="3"/>
+                    <pic:cNvPicPr>
+                      <a:picLocks noChangeAspect="1"/>
+                    </pic:cNvPicPr>
+                  </pic:nvPicPr>
+                  <pic:blipFill>
+                    <a:blip r:embed="rId76"/>
+                    <a:stretch>
+                      <a:fillRect/>
+                    </a:stretch>
+                  </pic:blipFill>
+                  <pic:spPr>
+                    <a:xfrm>
+                      <a:off x="0" y="0"/>
+                      <a:ext cx="5158740" cy="5653405"/>
+                    </a:xfrm>
+                    <a:prstGeom prst="rect">
+                      <a:avLst/>
+                    </a:prstGeom>
+                  </pic:spPr>
+                </pic:pic>
+              </a:graphicData>
+            </a:graphic>
+          </wp:inline>
+        </w:drawing>
+      </w:r>
+      <w:r>
+        <w:rPr>
+          <w:rFonts w:hint="default" w:ascii="Times New Roman" w:hAnsi="Times New Roman" w:cs="Times New Roman"/>
+          <w:sz w:val="28"/>
+          <w:szCs w:val="28"/>
+          <w:lang w:val="en-US"/>
+        </w:rPr>
+        <w:drawing>
+          <wp:inline distT="0" distB="0" distL="114300" distR="114300">
+            <wp:extent cx="5141595" cy="2948940"/>
+            <wp:effectExtent l="0" t="0" r="9525" b="7620"/>
+            <wp:docPr id="29" name="Picture 29" descr="4"/>
+            <wp:cNvGraphicFramePr>
+              <a:graphicFrameLocks xmlns:a="http://schemas.openxmlformats.org/drawingml/2006/main" noChangeAspect="1"/>
+            </wp:cNvGraphicFramePr>
+            <a:graphic xmlns:a="http://schemas.openxmlformats.org/drawingml/2006/main">
+              <a:graphicData uri="http://schemas.openxmlformats.org/drawingml/2006/picture">
+                <pic:pic xmlns:pic="http://schemas.openxmlformats.org/drawingml/2006/picture">
+                  <pic:nvPicPr>
+                    <pic:cNvPr id="29" name="Picture 29" descr="4"/>
+                    <pic:cNvPicPr>
+                      <a:picLocks noChangeAspect="1"/>
+                    </pic:cNvPicPr>
+                  </pic:nvPicPr>
+                  <pic:blipFill>
+                    <a:blip r:embed="rId77"/>
+                    <a:stretch>
+                      <a:fillRect/>
+                    </a:stretch>
+                  </pic:blipFill>
+                  <pic:spPr>
+                    <a:xfrm>
+                      <a:off x="0" y="0"/>
+                      <a:ext cx="5141595" cy="2948940"/>
+                    </a:xfrm>
+                    <a:prstGeom prst="rect">
+                      <a:avLst/>
+                    </a:prstGeom>
+                  </pic:spPr>
+                </pic:pic>
+              </a:graphicData>
+            </a:graphic>
+          </wp:inline>
+        </w:drawing>
+      </w:r>
+    </w:p>
+    <w:p>
+      <w:pPr>
+        <w:numPr>
+          <w:ilvl w:val="0"/>
+          <w:numId w:val="7"/>
+        </w:numPr>
+        <w:ind w:left="420" w:leftChars="0" w:hanging="420" w:firstLineChars="0"/>
+        <w:rPr>
+          <w:rFonts w:hint="default" w:ascii="Times New Roman" w:hAnsi="Times New Roman" w:cs="Times New Roman"/>
+          <w:sz w:val="28"/>
+          <w:szCs w:val="28"/>
+          <w:lang w:val="en-US"/>
+        </w:rPr>
+      </w:pPr>
+      <w:r>
+        <w:rPr>
+          <w:rFonts w:hint="default" w:ascii="Times New Roman" w:hAnsi="Times New Roman" w:cs="Times New Roman"/>
+          <w:sz w:val="28"/>
+          <w:szCs w:val="28"/>
+          <w:lang w:val="en-US"/>
+        </w:rPr>
+        <w:t>Với t=10 phút=600s</w:t>
+      </w:r>
+    </w:p>
+    <w:p>
+      <w:pPr>
+        <w:numPr>
+          <w:ilvl w:val="0"/>
+          <w:numId w:val="0"/>
+        </w:numPr>
+        <w:ind w:leftChars="0"/>
         <w:rPr>
           <w:rFonts w:hint="default" w:hAnsi="Cambria Math" w:cs="Times New Roman"/>
           <w:i w:val="0"/>
           <w:sz w:val="28"/>
           <w:szCs w:val="28"/>
-          <w:lang w:val="en-US"/>
-        </w:rPr>
-      </w:pPr>
-    </w:p>
-    <w:p>
-      <w:pPr>
-        <w:ind w:firstLine="700" w:firstLineChars="250"/>
+          <w:lang w:val="en-US" w:eastAsia="zh-CN"/>
+        </w:rPr>
+      </w:pPr>
+      <w:r>
         <w:rPr>
           <w:rFonts w:hint="default" w:hAnsi="Cambria Math" w:cs="Times New Roman"/>
           <w:i w:val="0"/>
           <w:sz w:val="28"/>
           <w:szCs w:val="28"/>
-          <w:lang w:val="en-US"/>
-        </w:rPr>
-      </w:pPr>
-    </w:p>
-    <w:p>
-      <w:pPr>
-        <w:ind w:firstLine="700" w:firstLineChars="250"/>
+          <w:lang w:val="en-US" w:eastAsia="zh-CN"/>
+        </w:rPr>
+        <w:drawing>
+          <wp:inline distT="0" distB="0" distL="114300" distR="114300">
+            <wp:extent cx="4914900" cy="5585460"/>
+            <wp:effectExtent l="0" t="0" r="7620" b="7620"/>
+            <wp:docPr id="32" name="Picture 32" descr="5"/>
+            <wp:cNvGraphicFramePr>
+              <a:graphicFrameLocks xmlns:a="http://schemas.openxmlformats.org/drawingml/2006/main" noChangeAspect="1"/>
+            </wp:cNvGraphicFramePr>
+            <a:graphic xmlns:a="http://schemas.openxmlformats.org/drawingml/2006/main">
+              <a:graphicData uri="http://schemas.openxmlformats.org/drawingml/2006/picture">
+                <pic:pic xmlns:pic="http://schemas.openxmlformats.org/drawingml/2006/picture">
+                  <pic:nvPicPr>
+                    <pic:cNvPr id="32" name="Picture 32" descr="5"/>
+                    <pic:cNvPicPr>
+                      <a:picLocks noChangeAspect="1"/>
+                    </pic:cNvPicPr>
+                  </pic:nvPicPr>
+                  <pic:blipFill>
+                    <a:blip r:embed="rId78"/>
+                    <a:stretch>
+                      <a:fillRect/>
+                    </a:stretch>
+                  </pic:blipFill>
+                  <pic:spPr>
+                    <a:xfrm>
+                      <a:off x="0" y="0"/>
+                      <a:ext cx="4914900" cy="5585460"/>
+                    </a:xfrm>
+                    <a:prstGeom prst="rect">
+                      <a:avLst/>
+                    </a:prstGeom>
+                  </pic:spPr>
+                </pic:pic>
+              </a:graphicData>
+            </a:graphic>
+          </wp:inline>
+        </w:drawing>
+      </w:r>
+      <w:bookmarkStart w:id="0" w:name="_GoBack"/>
+      <w:r>
         <w:rPr>
           <w:rFonts w:hint="default" w:hAnsi="Cambria Math" w:cs="Times New Roman"/>
           <w:i w:val="0"/>
@@ -13661,7 +15961,45 @@
           <w:szCs w:val="28"/>
           <w:lang w:val="en-US" w:eastAsia="zh-CN"/>
         </w:rPr>
-      </w:pPr>
+        <w:drawing>
+          <wp:inline distT="0" distB="0" distL="114300" distR="114300">
+            <wp:extent cx="4937760" cy="2827655"/>
+            <wp:effectExtent l="0" t="0" r="0" b="6985"/>
+            <wp:docPr id="31" name="Picture 31" descr="6"/>
+            <wp:cNvGraphicFramePr>
+              <a:graphicFrameLocks xmlns:a="http://schemas.openxmlformats.org/drawingml/2006/main" noChangeAspect="1"/>
+            </wp:cNvGraphicFramePr>
+            <a:graphic xmlns:a="http://schemas.openxmlformats.org/drawingml/2006/main">
+              <a:graphicData uri="http://schemas.openxmlformats.org/drawingml/2006/picture">
+                <pic:pic xmlns:pic="http://schemas.openxmlformats.org/drawingml/2006/picture">
+                  <pic:nvPicPr>
+                    <pic:cNvPr id="31" name="Picture 31" descr="6"/>
+                    <pic:cNvPicPr>
+                      <a:picLocks noChangeAspect="1"/>
+                    </pic:cNvPicPr>
+                  </pic:nvPicPr>
+                  <pic:blipFill>
+                    <a:blip r:embed="rId79"/>
+                    <a:stretch>
+                      <a:fillRect/>
+                    </a:stretch>
+                  </pic:blipFill>
+                  <pic:spPr>
+                    <a:xfrm>
+                      <a:off x="0" y="0"/>
+                      <a:ext cx="4937760" cy="2827655"/>
+                    </a:xfrm>
+                    <a:prstGeom prst="rect">
+                      <a:avLst/>
+                    </a:prstGeom>
+                  </pic:spPr>
+                </pic:pic>
+              </a:graphicData>
+            </a:graphic>
+          </wp:inline>
+        </w:drawing>
+      </w:r>
+      <w:bookmarkEnd w:id="0"/>
     </w:p>
     <w:sectPr>
       <w:pgSz w:w="11906" w:h="16838"/>
@@ -13676,6 +16014,106 @@
 <file path=word/numbering.xml><?xml version="1.0" encoding="utf-8"?>
 <w:numbering xmlns:wpc="http://schemas.microsoft.com/office/word/2010/wordprocessingCanvas" xmlns:mc="http://schemas.openxmlformats.org/markup-compatibility/2006" xmlns:o="urn:schemas-microsoft-com:office:office" xmlns:r="http://schemas.openxmlformats.org/officeDocument/2006/relationships" xmlns:m="http://schemas.openxmlformats.org/officeDocument/2006/math" xmlns:v="urn:schemas-microsoft-com:vml" xmlns:wp14="http://schemas.microsoft.com/office/word/2010/wordprocessingDrawing" xmlns:wp="http://schemas.openxmlformats.org/drawingml/2006/wordprocessingDrawing" xmlns:w10="urn:schemas-microsoft-com:office:word" xmlns:w="http://schemas.openxmlformats.org/wordprocessingml/2006/main" xmlns:w14="http://schemas.microsoft.com/office/word/2010/wordml" xmlns:wpg="http://schemas.microsoft.com/office/word/2010/wordprocessingGroup" xmlns:wpi="http://schemas.microsoft.com/office/word/2010/wordprocessingInk" xmlns:wne="http://schemas.microsoft.com/office/word/2006/wordml" xmlns:wps="http://schemas.microsoft.com/office/word/2010/wordprocessingShape" xmlns:wpsCustomData="http://www.wps.cn/officeDocument/2013/wpsCustomData" mc:Ignorable="w14 wp14">
   <w:abstractNum w:abstractNumId="0">
+    <w:nsid w:val="8E3AE78B"/>
+    <w:multiLevelType w:val="singleLevel"/>
+    <w:tmpl w:val="8E3AE78B"/>
+    <w:lvl w:ilvl="0" w:tentative="0">
+      <w:start w:val="1"/>
+      <w:numFmt w:val="bullet"/>
+      <w:lvlText w:val=""/>
+      <w:lvlJc w:val="left"/>
+      <w:pPr>
+        <w:tabs>
+          <w:tab w:val="left" w:pos="420"/>
+        </w:tabs>
+        <w:ind w:left="420" w:leftChars="0" w:hanging="420" w:firstLineChars="0"/>
+      </w:pPr>
+      <w:rPr>
+        <w:rFonts w:hint="default" w:ascii="Wingdings" w:hAnsi="Wingdings"/>
+      </w:rPr>
+    </w:lvl>
+  </w:abstractNum>
+  <w:abstractNum w:abstractNumId="1">
+    <w:nsid w:val="9F66EEAD"/>
+    <w:multiLevelType w:val="singleLevel"/>
+    <w:tmpl w:val="9F66EEAD"/>
+    <w:lvl w:ilvl="0" w:tentative="0">
+      <w:start w:val="1"/>
+      <w:numFmt w:val="bullet"/>
+      <w:lvlText w:val=""/>
+      <w:lvlJc w:val="left"/>
+      <w:pPr>
+        <w:tabs>
+          <w:tab w:val="left" w:pos="420"/>
+        </w:tabs>
+        <w:ind w:left="420" w:leftChars="0" w:hanging="420" w:firstLineChars="0"/>
+      </w:pPr>
+      <w:rPr>
+        <w:rFonts w:hint="default" w:ascii="Wingdings" w:hAnsi="Wingdings"/>
+      </w:rPr>
+    </w:lvl>
+  </w:abstractNum>
+  <w:abstractNum w:abstractNumId="2">
+    <w:nsid w:val="9F91464A"/>
+    <w:multiLevelType w:val="singleLevel"/>
+    <w:tmpl w:val="9F91464A"/>
+    <w:lvl w:ilvl="0" w:tentative="0">
+      <w:start w:val="1"/>
+      <w:numFmt w:val="bullet"/>
+      <w:lvlText w:val=""/>
+      <w:lvlJc w:val="left"/>
+      <w:pPr>
+        <w:tabs>
+          <w:tab w:val="left" w:pos="420"/>
+        </w:tabs>
+        <w:ind w:left="420" w:leftChars="0" w:hanging="420" w:firstLineChars="0"/>
+      </w:pPr>
+      <w:rPr>
+        <w:rFonts w:hint="default" w:ascii="Wingdings" w:hAnsi="Wingdings"/>
+      </w:rPr>
+    </w:lvl>
+  </w:abstractNum>
+  <w:abstractNum w:abstractNumId="3">
+    <w:nsid w:val="CB89EC83"/>
+    <w:multiLevelType w:val="singleLevel"/>
+    <w:tmpl w:val="CB89EC83"/>
+    <w:lvl w:ilvl="0" w:tentative="0">
+      <w:start w:val="1"/>
+      <w:numFmt w:val="bullet"/>
+      <w:lvlText w:val=""/>
+      <w:lvlJc w:val="left"/>
+      <w:pPr>
+        <w:tabs>
+          <w:tab w:val="left" w:pos="420"/>
+        </w:tabs>
+        <w:ind w:left="420" w:leftChars="0" w:hanging="420" w:firstLineChars="0"/>
+      </w:pPr>
+      <w:rPr>
+        <w:rFonts w:hint="default" w:ascii="Wingdings" w:hAnsi="Wingdings"/>
+      </w:rPr>
+    </w:lvl>
+  </w:abstractNum>
+  <w:abstractNum w:abstractNumId="4">
+    <w:nsid w:val="1575C8D6"/>
+    <w:multiLevelType w:val="singleLevel"/>
+    <w:tmpl w:val="1575C8D6"/>
+    <w:lvl w:ilvl="0" w:tentative="0">
+      <w:start w:val="1"/>
+      <w:numFmt w:val="bullet"/>
+      <w:lvlText w:val=""/>
+      <w:lvlJc w:val="left"/>
+      <w:pPr>
+        <w:tabs>
+          <w:tab w:val="left" w:pos="420"/>
+        </w:tabs>
+        <w:ind w:left="420" w:leftChars="0" w:hanging="420" w:firstLineChars="0"/>
+      </w:pPr>
+      <w:rPr>
+        <w:rFonts w:hint="default" w:ascii="Wingdings" w:hAnsi="Wingdings"/>
+      </w:rPr>
+    </w:lvl>
+  </w:abstractNum>
+  <w:abstractNum w:abstractNumId="5">
     <w:nsid w:val="316C6F4C"/>
     <w:multiLevelType w:val="singleLevel"/>
     <w:tmpl w:val="316C6F4C"/>
@@ -13695,8 +16133,38 @@
       </w:rPr>
     </w:lvl>
   </w:abstractNum>
+  <w:abstractNum w:abstractNumId="6">
+    <w:nsid w:val="3EAFC452"/>
+    <w:multiLevelType w:val="singleLevel"/>
+    <w:tmpl w:val="3EAFC452"/>
+    <w:lvl w:ilvl="0" w:tentative="0">
+      <w:start w:val="1"/>
+      <w:numFmt w:val="lowerLetter"/>
+      <w:suff w:val="space"/>
+      <w:lvlText w:val="%1)"/>
+      <w:lvlJc w:val="left"/>
+    </w:lvl>
+  </w:abstractNum>
   <w:num w:numId="1">
+    <w:abstractNumId w:val="5"/>
+  </w:num>
+  <w:num w:numId="2">
+    <w:abstractNumId w:val="4"/>
+  </w:num>
+  <w:num w:numId="3">
+    <w:abstractNumId w:val="3"/>
+  </w:num>
+  <w:num w:numId="4">
     <w:abstractNumId w:val="0"/>
+  </w:num>
+  <w:num w:numId="5">
+    <w:abstractNumId w:val="6"/>
+  </w:num>
+  <w:num w:numId="6">
+    <w:abstractNumId w:val="1"/>
+  </w:num>
+  <w:num w:numId="7">
+    <w:abstractNumId w:val="2"/>
   </w:num>
 </w:numbering>
 </file>
@@ -13815,7 +16283,7 @@
     <w:lsdException w:unhideWhenUsed="0" w:uiPriority="0" w:semiHidden="0" w:name="HTML Sample"/>
     <w:lsdException w:unhideWhenUsed="0" w:uiPriority="0" w:semiHidden="0" w:name="HTML Typewriter"/>
     <w:lsdException w:unhideWhenUsed="0" w:uiPriority="0" w:semiHidden="0" w:name="HTML Variable"/>
-    <w:lsdException w:unhideWhenUsed="0" w:uiPriority="0" w:name="Normal Table"/>
+    <w:lsdException w:qFormat="1" w:unhideWhenUsed="0" w:uiPriority="0" w:name="Normal Table"/>
     <w:lsdException w:unhideWhenUsed="0" w:uiPriority="0" w:semiHidden="0" w:name="annotation subject"/>
     <w:lsdException w:unhideWhenUsed="0" w:uiPriority="0" w:semiHidden="0" w:name="Table Simple 1"/>
     <w:lsdException w:unhideWhenUsed="0" w:uiPriority="0" w:semiHidden="0" w:name="Table Simple 2"/>
@@ -13978,6 +16446,7 @@
   <w:style w:type="table" w:default="1" w:styleId="3">
     <w:name w:val="Normal Table"/>
     <w:semiHidden/>
+    <w:qFormat/>
     <w:uiPriority w:val="0"/>
     <w:tblPr>
       <w:tblCellMar>
